--- a/2_Design_ForeingExchangeRateDWH/Design_ForeingExchangeRateDWH.docx
+++ b/2_Design_ForeingExchangeRateDWH/Design_ForeingExchangeRateDWH.docx
@@ -129,8 +129,13 @@
       </w:r>
     </w:p>
     <w:p>
-      <w:r>
-        <w:t>In order to understand the schema, we must have a clear understanding of what is exactly a fact, a measure and a dimension:</w:t>
+      <w:proofErr w:type="gramStart"/>
+      <w:r>
+        <w:t>In order to</w:t>
+      </w:r>
+      <w:proofErr w:type="gramEnd"/>
+      <w:r>
+        <w:t xml:space="preserve"> understand the schema, we must have a clear understanding of what is exactly a fact, a measure and a dimension:</w:t>
       </w:r>
     </w:p>
     <w:p>
@@ -470,9 +475,93 @@
         <w:t>According to the conceptual model, it’s better in this phase to translate the DFM to a star schema since there aren’t lot of sub dimensions.</w:t>
       </w:r>
     </w:p>
-    <w:p/>
     <w:p>
       <w:pPr>
+        <w:keepNext/>
+      </w:pPr>
+      <w:r>
+        <w:rPr>
+          <w:noProof/>
+        </w:rPr>
+        <w:drawing>
+          <wp:inline distT="0" distB="0" distL="0" distR="0" wp14:anchorId="3F436DB2" wp14:editId="5D8A6417">
+            <wp:extent cx="5731510" cy="2172970"/>
+            <wp:effectExtent l="0" t="0" r="2540" b="0"/>
+            <wp:docPr id="1320982475" name="Picture 2" descr="A diagram of a flow chart&#10;&#10;Description automatically generated with medium confidence"/>
+            <wp:cNvGraphicFramePr>
+              <a:graphicFrameLocks xmlns:a="http://schemas.openxmlformats.org/drawingml/2006/main" noChangeAspect="1"/>
+            </wp:cNvGraphicFramePr>
+            <a:graphic xmlns:a="http://schemas.openxmlformats.org/drawingml/2006/main">
+              <a:graphicData uri="http://schemas.openxmlformats.org/drawingml/2006/picture">
+                <pic:pic xmlns:pic="http://schemas.openxmlformats.org/drawingml/2006/picture">
+                  <pic:nvPicPr>
+                    <pic:cNvPr id="1320982475" name="Picture 2" descr="A diagram of a flow chart&#10;&#10;Description automatically generated with medium confidence"/>
+                    <pic:cNvPicPr/>
+                  </pic:nvPicPr>
+                  <pic:blipFill>
+                    <a:blip r:embed="rId6">
+                      <a:extLst>
+                        <a:ext uri="{28A0092B-C50C-407E-A947-70E740481C1C}">
+                          <a14:useLocalDpi xmlns:a14="http://schemas.microsoft.com/office/drawing/2010/main" val="0"/>
+                        </a:ext>
+                      </a:extLst>
+                    </a:blip>
+                    <a:stretch>
+                      <a:fillRect/>
+                    </a:stretch>
+                  </pic:blipFill>
+                  <pic:spPr>
+                    <a:xfrm>
+                      <a:off x="0" y="0"/>
+                      <a:ext cx="5731510" cy="2172970"/>
+                    </a:xfrm>
+                    <a:prstGeom prst="rect">
+                      <a:avLst/>
+                    </a:prstGeom>
+                  </pic:spPr>
+                </pic:pic>
+              </a:graphicData>
+            </a:graphic>
+          </wp:inline>
+        </w:drawing>
+      </w:r>
+    </w:p>
+    <w:p>
+      <w:pPr>
+        <w:pStyle w:val="Caption"/>
+      </w:pPr>
+      <w:r>
+        <w:t xml:space="preserve">Figure </w:t>
+      </w:r>
+      <w:r>
+        <w:fldChar w:fldCharType="begin"/>
+      </w:r>
+      <w:r>
+        <w:instrText xml:space="preserve"> SEQ Figure \* ARABIC </w:instrText>
+      </w:r>
+      <w:r>
+        <w:fldChar w:fldCharType="separate"/>
+      </w:r>
+      <w:r>
+        <w:rPr>
+          <w:noProof/>
+        </w:rPr>
+        <w:t>2</w:t>
+      </w:r>
+      <w:r>
+        <w:fldChar w:fldCharType="end"/>
+      </w:r>
+      <w:r>
+        <w:t xml:space="preserve"> - Star </w:t>
+      </w:r>
+      <w:proofErr w:type="gramStart"/>
+      <w:r>
+        <w:t>schema</w:t>
+      </w:r>
+      <w:proofErr w:type="gramEnd"/>
+    </w:p>
+    <w:p>
+      <w:pPr>
         <w:pStyle w:val="Subtitle"/>
       </w:pPr>
       <w:r>
@@ -482,6 +571,432 @@
         <w:t>Design</w:t>
       </w:r>
     </w:p>
+    <w:p>
+      <w:r>
+        <w:t xml:space="preserve">Physical Datawarehouse design is the most detailed and technical level of the design process. At this stage, we make decisions about how the logical design will be implemented on a specific infrastructure. Considerations include indexing, storage, performance optimization and security measures. For this </w:t>
+      </w:r>
+      <w:r>
+        <w:t>purpose,</w:t>
+      </w:r>
+      <w:r>
+        <w:t xml:space="preserve"> </w:t>
+      </w:r>
+      <w:r>
+        <w:t>we create the following indices:</w:t>
+      </w:r>
+    </w:p>
+    <w:p>
+      <w:pPr>
+        <w:pStyle w:val="ListParagraph"/>
+        <w:numPr>
+          <w:ilvl w:val="0"/>
+          <w:numId w:val="3"/>
+        </w:numPr>
+      </w:pPr>
+      <w:r>
+        <w:t xml:space="preserve">Indices on non-key attributes in the dimension tables </w:t>
+      </w:r>
+      <w:proofErr w:type="gramStart"/>
+      <w:r>
+        <w:t>in order to</w:t>
+      </w:r>
+      <w:proofErr w:type="gramEnd"/>
+      <w:r>
+        <w:t xml:space="preserve"> accelerate the selection operations.</w:t>
+      </w:r>
+    </w:p>
+    <w:p>
+      <w:pPr>
+        <w:pStyle w:val="ListParagraph"/>
+        <w:numPr>
+          <w:ilvl w:val="0"/>
+          <w:numId w:val="3"/>
+        </w:numPr>
+      </w:pPr>
+      <w:r>
+        <w:t xml:space="preserve">Indices on external keys in the fact table </w:t>
+      </w:r>
+      <w:proofErr w:type="gramStart"/>
+      <w:r>
+        <w:t>in order to</w:t>
+      </w:r>
+      <w:proofErr w:type="gramEnd"/>
+      <w:r>
+        <w:t xml:space="preserve"> accelerate the execution of join operations.</w:t>
+      </w:r>
+    </w:p>
+    <w:p>
+      <w:r>
+        <w:t xml:space="preserve">Considering this, the following indices will be </w:t>
+      </w:r>
+      <w:proofErr w:type="gramStart"/>
+      <w:r>
+        <w:t>create</w:t>
+      </w:r>
+      <w:proofErr w:type="gramEnd"/>
+      <w:r>
+        <w:t xml:space="preserve">: </w:t>
+      </w:r>
+    </w:p>
+    <w:tbl>
+      <w:tblPr>
+        <w:tblStyle w:val="GridTable2"/>
+        <w:tblW w:w="0" w:type="auto"/>
+        <w:tblLook w:val="04A0" w:firstRow="1" w:lastRow="0" w:firstColumn="1" w:lastColumn="0" w:noHBand="0" w:noVBand="1"/>
+      </w:tblPr>
+      <w:tblGrid>
+        <w:gridCol w:w="1276"/>
+        <w:gridCol w:w="3544"/>
+        <w:gridCol w:w="4196"/>
+      </w:tblGrid>
+      <w:tr>
+        <w:trPr>
+          <w:cnfStyle w:val="100000000000" w:firstRow="1" w:lastRow="0" w:firstColumn="0" w:lastColumn="0" w:oddVBand="0" w:evenVBand="0" w:oddHBand="0" w:evenHBand="0" w:firstRowFirstColumn="0" w:firstRowLastColumn="0" w:lastRowFirstColumn="0" w:lastRowLastColumn="0"/>
+        </w:trPr>
+        <w:tc>
+          <w:tcPr>
+            <w:cnfStyle w:val="001000000000" w:firstRow="0" w:lastRow="0" w:firstColumn="1" w:lastColumn="0" w:oddVBand="0" w:evenVBand="0" w:oddHBand="0" w:evenHBand="0" w:firstRowFirstColumn="0" w:firstRowLastColumn="0" w:lastRowFirstColumn="0" w:lastRowLastColumn="0"/>
+            <w:tcW w:w="1276" w:type="dxa"/>
+          </w:tcPr>
+          <w:p>
+            <w:r>
+              <w:t>Index</w:t>
+            </w:r>
+          </w:p>
+        </w:tc>
+        <w:tc>
+          <w:tcPr>
+            <w:tcW w:w="3544" w:type="dxa"/>
+          </w:tcPr>
+          <w:p>
+            <w:pPr>
+              <w:cnfStyle w:val="100000000000" w:firstRow="1" w:lastRow="0" w:firstColumn="0" w:lastColumn="0" w:oddVBand="0" w:evenVBand="0" w:oddHBand="0" w:evenHBand="0" w:firstRowFirstColumn="0" w:firstRowLastColumn="0" w:lastRowFirstColumn="0" w:lastRowLastColumn="0"/>
+            </w:pPr>
+            <w:r>
+              <w:t>Table</w:t>
+            </w:r>
+          </w:p>
+        </w:tc>
+        <w:tc>
+          <w:tcPr>
+            <w:tcW w:w="4196" w:type="dxa"/>
+          </w:tcPr>
+          <w:p>
+            <w:pPr>
+              <w:cnfStyle w:val="100000000000" w:firstRow="1" w:lastRow="0" w:firstColumn="0" w:lastColumn="0" w:oddVBand="0" w:evenVBand="0" w:oddHBand="0" w:evenHBand="0" w:firstRowFirstColumn="0" w:firstRowLastColumn="0" w:lastRowFirstColumn="0" w:lastRowLastColumn="0"/>
+            </w:pPr>
+            <w:r>
+              <w:t>Column</w:t>
+            </w:r>
+          </w:p>
+        </w:tc>
+      </w:tr>
+      <w:tr>
+        <w:trPr>
+          <w:cnfStyle w:val="000000100000" w:firstRow="0" w:lastRow="0" w:firstColumn="0" w:lastColumn="0" w:oddVBand="0" w:evenVBand="0" w:oddHBand="1" w:evenHBand="0" w:firstRowFirstColumn="0" w:firstRowLastColumn="0" w:lastRowFirstColumn="0" w:lastRowLastColumn="0"/>
+        </w:trPr>
+        <w:tc>
+          <w:tcPr>
+            <w:cnfStyle w:val="001000000000" w:firstRow="0" w:lastRow="0" w:firstColumn="1" w:lastColumn="0" w:oddVBand="0" w:evenVBand="0" w:oddHBand="0" w:evenHBand="0" w:firstRowFirstColumn="0" w:firstRowLastColumn="0" w:lastRowFirstColumn="0" w:lastRowLastColumn="0"/>
+            <w:tcW w:w="1276" w:type="dxa"/>
+          </w:tcPr>
+          <w:p>
+            <w:r>
+              <w:t>IDX_001</w:t>
+            </w:r>
+          </w:p>
+        </w:tc>
+        <w:tc>
+          <w:tcPr>
+            <w:tcW w:w="3544" w:type="dxa"/>
+          </w:tcPr>
+          <w:p>
+            <w:pPr>
+              <w:cnfStyle w:val="000000100000" w:firstRow="0" w:lastRow="0" w:firstColumn="0" w:lastColumn="0" w:oddVBand="0" w:evenVBand="0" w:oddHBand="1" w:evenHBand="0" w:firstRowFirstColumn="0" w:firstRowLastColumn="0" w:lastRowFirstColumn="0" w:lastRowLastColumn="0"/>
+            </w:pPr>
+            <w:r>
+              <w:t>F_FX_EXCHANGE_RATE</w:t>
+            </w:r>
+          </w:p>
+        </w:tc>
+        <w:tc>
+          <w:tcPr>
+            <w:tcW w:w="4196" w:type="dxa"/>
+          </w:tcPr>
+          <w:p>
+            <w:pPr>
+              <w:cnfStyle w:val="000000100000" w:firstRow="0" w:lastRow="0" w:firstColumn="0" w:lastColumn="0" w:oddVBand="0" w:evenVBand="0" w:oddHBand="1" w:evenHBand="0" w:firstRowFirstColumn="0" w:firstRowLastColumn="0" w:lastRowFirstColumn="0" w:lastRowLastColumn="0"/>
+            </w:pPr>
+            <w:r>
+              <w:t>EventTimeIds</w:t>
+            </w:r>
+          </w:p>
+        </w:tc>
+      </w:tr>
+      <w:tr>
+        <w:tc>
+          <w:tcPr>
+            <w:cnfStyle w:val="001000000000" w:firstRow="0" w:lastRow="0" w:firstColumn="1" w:lastColumn="0" w:oddVBand="0" w:evenVBand="0" w:oddHBand="0" w:evenHBand="0" w:firstRowFirstColumn="0" w:firstRowLastColumn="0" w:lastRowFirstColumn="0" w:lastRowLastColumn="0"/>
+            <w:tcW w:w="1276" w:type="dxa"/>
+          </w:tcPr>
+          <w:p>
+            <w:r>
+              <w:t>IDX_00</w:t>
+            </w:r>
+            <w:r>
+              <w:t>2</w:t>
+            </w:r>
+          </w:p>
+        </w:tc>
+        <w:tc>
+          <w:tcPr>
+            <w:tcW w:w="3544" w:type="dxa"/>
+          </w:tcPr>
+          <w:p>
+            <w:pPr>
+              <w:cnfStyle w:val="000000000000" w:firstRow="0" w:lastRow="0" w:firstColumn="0" w:lastColumn="0" w:oddVBand="0" w:evenVBand="0" w:oddHBand="0" w:evenHBand="0" w:firstRowFirstColumn="0" w:firstRowLastColumn="0" w:lastRowFirstColumn="0" w:lastRowLastColumn="0"/>
+            </w:pPr>
+            <w:r>
+              <w:t>F_FX_EXCHANGE_RATE</w:t>
+            </w:r>
+          </w:p>
+        </w:tc>
+        <w:tc>
+          <w:tcPr>
+            <w:tcW w:w="4196" w:type="dxa"/>
+          </w:tcPr>
+          <w:p>
+            <w:pPr>
+              <w:cnfStyle w:val="000000000000" w:firstRow="0" w:lastRow="0" w:firstColumn="0" w:lastColumn="0" w:oddVBand="0" w:evenVBand="0" w:oddHBand="0" w:evenHBand="0" w:firstRowFirstColumn="0" w:firstRowLastColumn="0" w:lastRowFirstColumn="0" w:lastRowLastColumn="0"/>
+            </w:pPr>
+            <w:r>
+              <w:t>YesterdayNYTimeIds</w:t>
+            </w:r>
+          </w:p>
+        </w:tc>
+      </w:tr>
+      <w:tr>
+        <w:trPr>
+          <w:cnfStyle w:val="000000100000" w:firstRow="0" w:lastRow="0" w:firstColumn="0" w:lastColumn="0" w:oddVBand="0" w:evenVBand="0" w:oddHBand="1" w:evenHBand="0" w:firstRowFirstColumn="0" w:firstRowLastColumn="0" w:lastRowFirstColumn="0" w:lastRowLastColumn="0"/>
+        </w:trPr>
+        <w:tc>
+          <w:tcPr>
+            <w:cnfStyle w:val="001000000000" w:firstRow="0" w:lastRow="0" w:firstColumn="1" w:lastColumn="0" w:oddVBand="0" w:evenVBand="0" w:oddHBand="0" w:evenHBand="0" w:firstRowFirstColumn="0" w:firstRowLastColumn="0" w:lastRowFirstColumn="0" w:lastRowLastColumn="0"/>
+            <w:tcW w:w="1276" w:type="dxa"/>
+          </w:tcPr>
+          <w:p>
+            <w:r>
+              <w:t>IDX_00</w:t>
+            </w:r>
+            <w:r>
+              <w:t>3</w:t>
+            </w:r>
+          </w:p>
+        </w:tc>
+        <w:tc>
+          <w:tcPr>
+            <w:tcW w:w="3544" w:type="dxa"/>
+          </w:tcPr>
+          <w:p>
+            <w:pPr>
+              <w:cnfStyle w:val="000000100000" w:firstRow="0" w:lastRow="0" w:firstColumn="0" w:lastColumn="0" w:oddVBand="0" w:evenVBand="0" w:oddHBand="1" w:evenHBand="0" w:firstRowFirstColumn="0" w:firstRowLastColumn="0" w:lastRowFirstColumn="0" w:lastRowLastColumn="0"/>
+            </w:pPr>
+            <w:r>
+              <w:t>F_FX_EXCHANGE_RATE</w:t>
+            </w:r>
+          </w:p>
+        </w:tc>
+        <w:tc>
+          <w:tcPr>
+            <w:tcW w:w="4196" w:type="dxa"/>
+          </w:tcPr>
+          <w:p>
+            <w:pPr>
+              <w:cnfStyle w:val="000000100000" w:firstRow="0" w:lastRow="0" w:firstColumn="0" w:lastColumn="0" w:oddVBand="0" w:evenVBand="0" w:oddHBand="1" w:evenHBand="0" w:firstRowFirstColumn="0" w:firstRowLastColumn="0" w:lastRowFirstColumn="0" w:lastRowLastColumn="0"/>
+            </w:pPr>
+            <w:r>
+              <w:t>BaseCurrencyIds</w:t>
+            </w:r>
+          </w:p>
+        </w:tc>
+      </w:tr>
+      <w:tr>
+        <w:tc>
+          <w:tcPr>
+            <w:cnfStyle w:val="001000000000" w:firstRow="0" w:lastRow="0" w:firstColumn="1" w:lastColumn="0" w:oddVBand="0" w:evenVBand="0" w:oddHBand="0" w:evenHBand="0" w:firstRowFirstColumn="0" w:firstRowLastColumn="0" w:lastRowFirstColumn="0" w:lastRowLastColumn="0"/>
+            <w:tcW w:w="1276" w:type="dxa"/>
+          </w:tcPr>
+          <w:p>
+            <w:r>
+              <w:t>IDX_00</w:t>
+            </w:r>
+            <w:r>
+              <w:t>4</w:t>
+            </w:r>
+          </w:p>
+        </w:tc>
+        <w:tc>
+          <w:tcPr>
+            <w:tcW w:w="3544" w:type="dxa"/>
+          </w:tcPr>
+          <w:p>
+            <w:pPr>
+              <w:cnfStyle w:val="000000000000" w:firstRow="0" w:lastRow="0" w:firstColumn="0" w:lastColumn="0" w:oddVBand="0" w:evenVBand="0" w:oddHBand="0" w:evenHBand="0" w:firstRowFirstColumn="0" w:firstRowLastColumn="0" w:lastRowFirstColumn="0" w:lastRowLastColumn="0"/>
+            </w:pPr>
+            <w:r>
+              <w:t>F_FX_EXCHANGE_RATE</w:t>
+            </w:r>
+          </w:p>
+        </w:tc>
+        <w:tc>
+          <w:tcPr>
+            <w:tcW w:w="4196" w:type="dxa"/>
+          </w:tcPr>
+          <w:p>
+            <w:pPr>
+              <w:cnfStyle w:val="000000000000" w:firstRow="0" w:lastRow="0" w:firstColumn="0" w:lastColumn="0" w:oddVBand="0" w:evenVBand="0" w:oddHBand="0" w:evenHBand="0" w:firstRowFirstColumn="0" w:firstRowLastColumn="0" w:lastRowFirstColumn="0" w:lastRowLastColumn="0"/>
+            </w:pPr>
+            <w:r>
+              <w:t>QuoteCurrencyIds</w:t>
+            </w:r>
+          </w:p>
+        </w:tc>
+      </w:tr>
+      <w:tr>
+        <w:trPr>
+          <w:cnfStyle w:val="000000100000" w:firstRow="0" w:lastRow="0" w:firstColumn="0" w:lastColumn="0" w:oddVBand="0" w:evenVBand="0" w:oddHBand="1" w:evenHBand="0" w:firstRowFirstColumn="0" w:firstRowLastColumn="0" w:lastRowFirstColumn="0" w:lastRowLastColumn="0"/>
+        </w:trPr>
+        <w:tc>
+          <w:tcPr>
+            <w:cnfStyle w:val="001000000000" w:firstRow="0" w:lastRow="0" w:firstColumn="1" w:lastColumn="0" w:oddVBand="0" w:evenVBand="0" w:oddHBand="0" w:evenHBand="0" w:firstRowFirstColumn="0" w:firstRowLastColumn="0" w:lastRowFirstColumn="0" w:lastRowLastColumn="0"/>
+            <w:tcW w:w="1276" w:type="dxa"/>
+          </w:tcPr>
+          <w:p>
+            <w:r>
+              <w:t>IDX_00</w:t>
+            </w:r>
+            <w:r>
+              <w:t>5</w:t>
+            </w:r>
+          </w:p>
+        </w:tc>
+        <w:tc>
+          <w:tcPr>
+            <w:tcW w:w="3544" w:type="dxa"/>
+          </w:tcPr>
+          <w:p>
+            <w:pPr>
+              <w:cnfStyle w:val="000000100000" w:firstRow="0" w:lastRow="0" w:firstColumn="0" w:lastColumn="0" w:oddVBand="0" w:evenVBand="0" w:oddHBand="1" w:evenHBand="0" w:firstRowFirstColumn="0" w:firstRowLastColumn="0" w:lastRowFirstColumn="0" w:lastRowLastColumn="0"/>
+            </w:pPr>
+            <w:r>
+              <w:t>L_FX_CURRENCY</w:t>
+            </w:r>
+          </w:p>
+        </w:tc>
+        <w:tc>
+          <w:tcPr>
+            <w:tcW w:w="4196" w:type="dxa"/>
+          </w:tcPr>
+          <w:p>
+            <w:pPr>
+              <w:cnfStyle w:val="000000100000" w:firstRow="0" w:lastRow="0" w:firstColumn="0" w:lastColumn="0" w:oddVBand="0" w:evenVBand="0" w:oddHBand="1" w:evenHBand="0" w:firstRowFirstColumn="0" w:firstRowLastColumn="0" w:lastRowFirstColumn="0" w:lastRowLastColumn="0"/>
+            </w:pPr>
+            <w:proofErr w:type="spellStart"/>
+            <w:r>
+              <w:t>CurrencyName</w:t>
+            </w:r>
+            <w:proofErr w:type="spellEnd"/>
+          </w:p>
+        </w:tc>
+      </w:tr>
+      <w:tr>
+        <w:tc>
+          <w:tcPr>
+            <w:cnfStyle w:val="001000000000" w:firstRow="0" w:lastRow="0" w:firstColumn="1" w:lastColumn="0" w:oddVBand="0" w:evenVBand="0" w:oddHBand="0" w:evenHBand="0" w:firstRowFirstColumn="0" w:firstRowLastColumn="0" w:lastRowFirstColumn="0" w:lastRowLastColumn="0"/>
+            <w:tcW w:w="1276" w:type="dxa"/>
+          </w:tcPr>
+          <w:p>
+            <w:r>
+              <w:t>IDX_00</w:t>
+            </w:r>
+            <w:r>
+              <w:t>6</w:t>
+            </w:r>
+          </w:p>
+        </w:tc>
+        <w:tc>
+          <w:tcPr>
+            <w:tcW w:w="3544" w:type="dxa"/>
+          </w:tcPr>
+          <w:p>
+            <w:pPr>
+              <w:cnfStyle w:val="000000000000" w:firstRow="0" w:lastRow="0" w:firstColumn="0" w:lastColumn="0" w:oddVBand="0" w:evenVBand="0" w:oddHBand="0" w:evenHBand="0" w:firstRowFirstColumn="0" w:firstRowLastColumn="0" w:lastRowFirstColumn="0" w:lastRowLastColumn="0"/>
+            </w:pPr>
+            <w:r>
+              <w:t>L_FX_DATETIME</w:t>
+            </w:r>
+          </w:p>
+        </w:tc>
+        <w:tc>
+          <w:tcPr>
+            <w:tcW w:w="4196" w:type="dxa"/>
+          </w:tcPr>
+          <w:p>
+            <w:pPr>
+              <w:cnfStyle w:val="000000000000" w:firstRow="0" w:lastRow="0" w:firstColumn="0" w:lastColumn="0" w:oddVBand="0" w:evenVBand="0" w:oddHBand="0" w:evenHBand="0" w:firstRowFirstColumn="0" w:firstRowLastColumn="0" w:lastRowFirstColumn="0" w:lastRowLastColumn="0"/>
+            </w:pPr>
+            <w:r>
+              <w:t>Datetime</w:t>
+            </w:r>
+          </w:p>
+        </w:tc>
+      </w:tr>
+      <w:tr>
+        <w:trPr>
+          <w:cnfStyle w:val="000000100000" w:firstRow="0" w:lastRow="0" w:firstColumn="0" w:lastColumn="0" w:oddVBand="0" w:evenVBand="0" w:oddHBand="1" w:evenHBand="0" w:firstRowFirstColumn="0" w:firstRowLastColumn="0" w:lastRowFirstColumn="0" w:lastRowLastColumn="0"/>
+        </w:trPr>
+        <w:tc>
+          <w:tcPr>
+            <w:cnfStyle w:val="001000000000" w:firstRow="0" w:lastRow="0" w:firstColumn="1" w:lastColumn="0" w:oddVBand="0" w:evenVBand="0" w:oddHBand="0" w:evenHBand="0" w:firstRowFirstColumn="0" w:firstRowLastColumn="0" w:lastRowFirstColumn="0" w:lastRowLastColumn="0"/>
+            <w:tcW w:w="1276" w:type="dxa"/>
+          </w:tcPr>
+          <w:p>
+            <w:r>
+              <w:t>IDX_00</w:t>
+            </w:r>
+            <w:r>
+              <w:t>7</w:t>
+            </w:r>
+          </w:p>
+        </w:tc>
+        <w:tc>
+          <w:tcPr>
+            <w:tcW w:w="3544" w:type="dxa"/>
+          </w:tcPr>
+          <w:p>
+            <w:pPr>
+              <w:cnfStyle w:val="000000100000" w:firstRow="0" w:lastRow="0" w:firstColumn="0" w:lastColumn="0" w:oddVBand="0" w:evenVBand="0" w:oddHBand="1" w:evenHBand="0" w:firstRowFirstColumn="0" w:firstRowLastColumn="0" w:lastRowFirstColumn="0" w:lastRowLastColumn="0"/>
+            </w:pPr>
+            <w:r>
+              <w:t>L_FX_DATETIME</w:t>
+            </w:r>
+          </w:p>
+        </w:tc>
+        <w:tc>
+          <w:tcPr>
+            <w:tcW w:w="4196" w:type="dxa"/>
+          </w:tcPr>
+          <w:p>
+            <w:pPr>
+              <w:cnfStyle w:val="000000100000" w:firstRow="0" w:lastRow="0" w:firstColumn="0" w:lastColumn="0" w:oddVBand="0" w:evenVBand="0" w:oddHBand="1" w:evenHBand="0" w:firstRowFirstColumn="0" w:firstRowLastColumn="0" w:lastRowFirstColumn="0" w:lastRowLastColumn="0"/>
+            </w:pPr>
+            <w:r>
+              <w:t>Date</w:t>
+            </w:r>
+          </w:p>
+        </w:tc>
+      </w:tr>
+    </w:tbl>
     <w:p/>
     <w:p/>
     <w:sectPr>
@@ -722,11 +1237,127 @@
       </w:rPr>
     </w:lvl>
   </w:abstractNum>
+  <w:abstractNum w:abstractNumId="2" w15:restartNumberingAfterBreak="0">
+    <w:nsid w:val="61526391"/>
+    <w:multiLevelType w:val="hybridMultilevel"/>
+    <w:tmpl w:val="145C7D1E"/>
+    <w:lvl w:ilvl="0" w:tplc="08090001">
+      <w:start w:val="1"/>
+      <w:numFmt w:val="bullet"/>
+      <w:lvlText w:val=""/>
+      <w:lvlJc w:val="left"/>
+      <w:pPr>
+        <w:ind w:left="720" w:hanging="360"/>
+      </w:pPr>
+      <w:rPr>
+        <w:rFonts w:ascii="Symbol" w:hAnsi="Symbol" w:hint="default"/>
+      </w:rPr>
+    </w:lvl>
+    <w:lvl w:ilvl="1" w:tplc="08090003" w:tentative="1">
+      <w:start w:val="1"/>
+      <w:numFmt w:val="bullet"/>
+      <w:lvlText w:val="o"/>
+      <w:lvlJc w:val="left"/>
+      <w:pPr>
+        <w:ind w:left="1440" w:hanging="360"/>
+      </w:pPr>
+      <w:rPr>
+        <w:rFonts w:ascii="Courier New" w:hAnsi="Courier New" w:cs="Courier New" w:hint="default"/>
+      </w:rPr>
+    </w:lvl>
+    <w:lvl w:ilvl="2" w:tplc="08090005" w:tentative="1">
+      <w:start w:val="1"/>
+      <w:numFmt w:val="bullet"/>
+      <w:lvlText w:val=""/>
+      <w:lvlJc w:val="left"/>
+      <w:pPr>
+        <w:ind w:left="2160" w:hanging="360"/>
+      </w:pPr>
+      <w:rPr>
+        <w:rFonts w:ascii="Wingdings" w:hAnsi="Wingdings" w:hint="default"/>
+      </w:rPr>
+    </w:lvl>
+    <w:lvl w:ilvl="3" w:tplc="08090001" w:tentative="1">
+      <w:start w:val="1"/>
+      <w:numFmt w:val="bullet"/>
+      <w:lvlText w:val=""/>
+      <w:lvlJc w:val="left"/>
+      <w:pPr>
+        <w:ind w:left="2880" w:hanging="360"/>
+      </w:pPr>
+      <w:rPr>
+        <w:rFonts w:ascii="Symbol" w:hAnsi="Symbol" w:hint="default"/>
+      </w:rPr>
+    </w:lvl>
+    <w:lvl w:ilvl="4" w:tplc="08090003" w:tentative="1">
+      <w:start w:val="1"/>
+      <w:numFmt w:val="bullet"/>
+      <w:lvlText w:val="o"/>
+      <w:lvlJc w:val="left"/>
+      <w:pPr>
+        <w:ind w:left="3600" w:hanging="360"/>
+      </w:pPr>
+      <w:rPr>
+        <w:rFonts w:ascii="Courier New" w:hAnsi="Courier New" w:cs="Courier New" w:hint="default"/>
+      </w:rPr>
+    </w:lvl>
+    <w:lvl w:ilvl="5" w:tplc="08090005" w:tentative="1">
+      <w:start w:val="1"/>
+      <w:numFmt w:val="bullet"/>
+      <w:lvlText w:val=""/>
+      <w:lvlJc w:val="left"/>
+      <w:pPr>
+        <w:ind w:left="4320" w:hanging="360"/>
+      </w:pPr>
+      <w:rPr>
+        <w:rFonts w:ascii="Wingdings" w:hAnsi="Wingdings" w:hint="default"/>
+      </w:rPr>
+    </w:lvl>
+    <w:lvl w:ilvl="6" w:tplc="08090001" w:tentative="1">
+      <w:start w:val="1"/>
+      <w:numFmt w:val="bullet"/>
+      <w:lvlText w:val=""/>
+      <w:lvlJc w:val="left"/>
+      <w:pPr>
+        <w:ind w:left="5040" w:hanging="360"/>
+      </w:pPr>
+      <w:rPr>
+        <w:rFonts w:ascii="Symbol" w:hAnsi="Symbol" w:hint="default"/>
+      </w:rPr>
+    </w:lvl>
+    <w:lvl w:ilvl="7" w:tplc="08090003" w:tentative="1">
+      <w:start w:val="1"/>
+      <w:numFmt w:val="bullet"/>
+      <w:lvlText w:val="o"/>
+      <w:lvlJc w:val="left"/>
+      <w:pPr>
+        <w:ind w:left="5760" w:hanging="360"/>
+      </w:pPr>
+      <w:rPr>
+        <w:rFonts w:ascii="Courier New" w:hAnsi="Courier New" w:cs="Courier New" w:hint="default"/>
+      </w:rPr>
+    </w:lvl>
+    <w:lvl w:ilvl="8" w:tplc="08090005" w:tentative="1">
+      <w:start w:val="1"/>
+      <w:numFmt w:val="bullet"/>
+      <w:lvlText w:val=""/>
+      <w:lvlJc w:val="left"/>
+      <w:pPr>
+        <w:ind w:left="6480" w:hanging="360"/>
+      </w:pPr>
+      <w:rPr>
+        <w:rFonts w:ascii="Wingdings" w:hAnsi="Wingdings" w:hint="default"/>
+      </w:rPr>
+    </w:lvl>
+  </w:abstractNum>
   <w:num w:numId="1" w16cid:durableId="695934208">
     <w:abstractNumId w:val="1"/>
   </w:num>
   <w:num w:numId="2" w16cid:durableId="2039819316">
     <w:abstractNumId w:val="0"/>
+  </w:num>
+  <w:num w:numId="3" w16cid:durableId="872503954">
+    <w:abstractNumId w:val="2"/>
   </w:num>
 </w:numbering>
 </file>
@@ -1334,7 +1965,6 @@
   <w:style w:type="character" w:default="1" w:styleId="DefaultParagraphFont">
     <w:name w:val="Default Paragraph Font"/>
     <w:uiPriority w:val="1"/>
-    <w:semiHidden/>
     <w:unhideWhenUsed/>
   </w:style>
   <w:style w:type="table" w:default="1" w:styleId="TableNormal">
@@ -1666,6 +2296,100 @@
       <w:sz w:val="18"/>
       <w:szCs w:val="18"/>
     </w:rPr>
+  </w:style>
+  <w:style w:type="table" w:styleId="TableGrid">
+    <w:name w:val="Table Grid"/>
+    <w:basedOn w:val="TableNormal"/>
+    <w:uiPriority w:val="39"/>
+    <w:rsid w:val="005809CB"/>
+    <w:pPr>
+      <w:spacing w:after="0" w:line="240" w:lineRule="auto"/>
+    </w:pPr>
+    <w:tblPr>
+      <w:tblBorders>
+        <w:top w:val="single" w:sz="4" w:space="0" w:color="auto"/>
+        <w:left w:val="single" w:sz="4" w:space="0" w:color="auto"/>
+        <w:bottom w:val="single" w:sz="4" w:space="0" w:color="auto"/>
+        <w:right w:val="single" w:sz="4" w:space="0" w:color="auto"/>
+        <w:insideH w:val="single" w:sz="4" w:space="0" w:color="auto"/>
+        <w:insideV w:val="single" w:sz="4" w:space="0" w:color="auto"/>
+      </w:tblBorders>
+    </w:tblPr>
+  </w:style>
+  <w:style w:type="table" w:styleId="GridTable2">
+    <w:name w:val="Grid Table 2"/>
+    <w:basedOn w:val="TableNormal"/>
+    <w:uiPriority w:val="47"/>
+    <w:rsid w:val="005809CB"/>
+    <w:pPr>
+      <w:spacing w:after="0" w:line="240" w:lineRule="auto"/>
+    </w:pPr>
+    <w:tblPr>
+      <w:tblStyleRowBandSize w:val="1"/>
+      <w:tblStyleColBandSize w:val="1"/>
+      <w:tblBorders>
+        <w:top w:val="single" w:sz="2" w:space="0" w:color="666666" w:themeColor="text1" w:themeTint="99"/>
+        <w:bottom w:val="single" w:sz="2" w:space="0" w:color="666666" w:themeColor="text1" w:themeTint="99"/>
+        <w:insideH w:val="single" w:sz="2" w:space="0" w:color="666666" w:themeColor="text1" w:themeTint="99"/>
+        <w:insideV w:val="single" w:sz="2" w:space="0" w:color="666666" w:themeColor="text1" w:themeTint="99"/>
+      </w:tblBorders>
+    </w:tblPr>
+    <w:tblStylePr w:type="firstRow">
+      <w:rPr>
+        <w:b/>
+        <w:bCs/>
+      </w:rPr>
+      <w:tblPr/>
+      <w:tcPr>
+        <w:tcBorders>
+          <w:top w:val="nil"/>
+          <w:bottom w:val="single" w:sz="12" w:space="0" w:color="666666" w:themeColor="text1" w:themeTint="99"/>
+          <w:insideH w:val="nil"/>
+          <w:insideV w:val="nil"/>
+        </w:tcBorders>
+        <w:shd w:val="clear" w:color="auto" w:fill="FFFFFF" w:themeFill="background1"/>
+      </w:tcPr>
+    </w:tblStylePr>
+    <w:tblStylePr w:type="lastRow">
+      <w:rPr>
+        <w:b/>
+        <w:bCs/>
+      </w:rPr>
+      <w:tblPr/>
+      <w:tcPr>
+        <w:tcBorders>
+          <w:top w:val="double" w:sz="2" w:space="0" w:color="666666" w:themeColor="text1" w:themeTint="99"/>
+          <w:bottom w:val="nil"/>
+          <w:insideH w:val="nil"/>
+          <w:insideV w:val="nil"/>
+        </w:tcBorders>
+        <w:shd w:val="clear" w:color="auto" w:fill="FFFFFF" w:themeFill="background1"/>
+      </w:tcPr>
+    </w:tblStylePr>
+    <w:tblStylePr w:type="firstCol">
+      <w:rPr>
+        <w:b/>
+        <w:bCs/>
+      </w:rPr>
+    </w:tblStylePr>
+    <w:tblStylePr w:type="lastCol">
+      <w:rPr>
+        <w:b/>
+        <w:bCs/>
+      </w:rPr>
+    </w:tblStylePr>
+    <w:tblStylePr w:type="band1Vert">
+      <w:tblPr/>
+      <w:tcPr>
+        <w:shd w:val="clear" w:color="auto" w:fill="CCCCCC" w:themeFill="text1" w:themeFillTint="33"/>
+      </w:tcPr>
+    </w:tblStylePr>
+    <w:tblStylePr w:type="band1Horz">
+      <w:tblPr/>
+      <w:tcPr>
+        <w:shd w:val="clear" w:color="auto" w:fill="CCCCCC" w:themeFill="text1" w:themeFillTint="33"/>
+      </w:tcPr>
+    </w:tblStylePr>
   </w:style>
 </w:styles>
 </file>

--- a/2_Design_ForeingExchangeRateDWH/Design_ForeingExchangeRateDWH.docx
+++ b/2_Design_ForeingExchangeRateDWH/Design_ForeingExchangeRateDWH.docx
@@ -5,14 +5,8 @@
     <w:p>
       <w:pPr>
         <w:pStyle w:val="Heading1"/>
-        <w:rPr>
-          <w:lang w:val="it-IT"/>
-        </w:rPr>
-      </w:pPr>
-      <w:r>
-        <w:rPr>
-          <w:lang w:val="it-IT"/>
-        </w:rPr>
+      </w:pPr>
+      <w:r>
         <w:t>Design of the Datawarehouse</w:t>
       </w:r>
     </w:p>
@@ -110,13 +104,7 @@
         <w:t xml:space="preserve">” which represents a graphical formalism </w:t>
       </w:r>
       <w:r>
-        <w:t xml:space="preserve">specifically devised to support the conceptual </w:t>
-      </w:r>
-      <w:r>
-        <w:t>modelling</w:t>
-      </w:r>
-      <w:r>
-        <w:t xml:space="preserve"> phase in a data warehouse project</w:t>
+        <w:t>specifically devised to support the conceptual modelling phase in a data warehouse project</w:t>
       </w:r>
       <w:r>
         <w:t>. DFM is extremely intuitive because it can be used by analysts, technical users, non-technical users and customers.</w:t>
@@ -565,10 +553,7 @@
         <w:pStyle w:val="Subtitle"/>
       </w:pPr>
       <w:r>
-        <w:t xml:space="preserve">Physical </w:t>
-      </w:r>
-      <w:r>
-        <w:t>Design</w:t>
+        <w:t>Physical Design</w:t>
       </w:r>
     </w:p>
     <w:p>
@@ -741,10 +726,7 @@
           </w:tcPr>
           <w:p>
             <w:r>
-              <w:t>IDX_00</w:t>
-            </w:r>
-            <w:r>
-              <w:t>2</w:t>
+              <w:t>IDX_002</w:t>
             </w:r>
           </w:p>
         </w:tc>
@@ -786,10 +768,7 @@
           </w:tcPr>
           <w:p>
             <w:r>
-              <w:t>IDX_00</w:t>
-            </w:r>
-            <w:r>
-              <w:t>3</w:t>
+              <w:t>IDX_003</w:t>
             </w:r>
           </w:p>
         </w:tc>
@@ -828,10 +807,7 @@
           </w:tcPr>
           <w:p>
             <w:r>
-              <w:t>IDX_00</w:t>
-            </w:r>
-            <w:r>
-              <w:t>4</w:t>
+              <w:t>IDX_004</w:t>
             </w:r>
           </w:p>
         </w:tc>
@@ -873,10 +849,7 @@
           </w:tcPr>
           <w:p>
             <w:r>
-              <w:t>IDX_00</w:t>
-            </w:r>
-            <w:r>
-              <w:t>5</w:t>
+              <w:t>IDX_005</w:t>
             </w:r>
           </w:p>
         </w:tc>
@@ -917,10 +890,7 @@
           </w:tcPr>
           <w:p>
             <w:r>
-              <w:t>IDX_00</w:t>
-            </w:r>
-            <w:r>
-              <w:t>6</w:t>
+              <w:t>IDX_006</w:t>
             </w:r>
           </w:p>
         </w:tc>
@@ -962,10 +932,7 @@
           </w:tcPr>
           <w:p>
             <w:r>
-              <w:t>IDX_00</w:t>
-            </w:r>
-            <w:r>
-              <w:t>7</w:t>
+              <w:t>IDX_007</w:t>
             </w:r>
           </w:p>
         </w:tc>
@@ -998,7 +965,116 @@
       </w:tr>
     </w:tbl>
     <w:p/>
-    <w:p/>
+    <w:p>
+      <w:pPr>
+        <w:rPr>
+          <w:rFonts w:eastAsiaTheme="majorEastAsia" w:cstheme="majorBidi"/>
+          <w:color w:val="595959" w:themeColor="text1" w:themeTint="A6"/>
+          <w:spacing w:val="15"/>
+          <w:sz w:val="28"/>
+          <w:szCs w:val="28"/>
+        </w:rPr>
+      </w:pPr>
+      <w:r>
+        <w:br w:type="page"/>
+      </w:r>
+    </w:p>
+    <w:p>
+      <w:pPr>
+        <w:pStyle w:val="Subtitle"/>
+      </w:pPr>
+      <w:r>
+        <w:lastRenderedPageBreak/>
+        <w:t>Datawarehouse structure</w:t>
+      </w:r>
+    </w:p>
+    <w:p>
+      <w:pPr>
+        <w:keepNext/>
+      </w:pPr>
+      <w:r>
+        <w:rPr>
+          <w:noProof/>
+        </w:rPr>
+        <w:drawing>
+          <wp:inline distT="0" distB="0" distL="0" distR="0" wp14:anchorId="4F176ABB" wp14:editId="349A5D52">
+            <wp:extent cx="5555182" cy="2487579"/>
+            <wp:effectExtent l="0" t="0" r="7620" b="8255"/>
+            <wp:docPr id="1897486183" name="Picture 1"/>
+            <wp:cNvGraphicFramePr>
+              <a:graphicFrameLocks xmlns:a="http://schemas.openxmlformats.org/drawingml/2006/main" noChangeAspect="1"/>
+            </wp:cNvGraphicFramePr>
+            <a:graphic xmlns:a="http://schemas.openxmlformats.org/drawingml/2006/main">
+              <a:graphicData uri="http://schemas.openxmlformats.org/drawingml/2006/picture">
+                <pic:pic xmlns:pic="http://schemas.openxmlformats.org/drawingml/2006/picture">
+                  <pic:nvPicPr>
+                    <pic:cNvPr id="0" name="Picture 1"/>
+                    <pic:cNvPicPr>
+                      <a:picLocks noChangeAspect="1" noChangeArrowheads="1"/>
+                    </pic:cNvPicPr>
+                  </pic:nvPicPr>
+                  <pic:blipFill>
+                    <a:blip r:embed="rId7">
+                      <a:extLst>
+                        <a:ext uri="{28A0092B-C50C-407E-A947-70E740481C1C}">
+                          <a14:useLocalDpi xmlns:a14="http://schemas.microsoft.com/office/drawing/2010/main" val="0"/>
+                        </a:ext>
+                      </a:extLst>
+                    </a:blip>
+                    <a:srcRect/>
+                    <a:stretch>
+                      <a:fillRect/>
+                    </a:stretch>
+                  </pic:blipFill>
+                  <pic:spPr bwMode="auto">
+                    <a:xfrm>
+                      <a:off x="0" y="0"/>
+                      <a:ext cx="5557733" cy="2488721"/>
+                    </a:xfrm>
+                    <a:prstGeom prst="rect">
+                      <a:avLst/>
+                    </a:prstGeom>
+                    <a:noFill/>
+                    <a:ln>
+                      <a:noFill/>
+                    </a:ln>
+                  </pic:spPr>
+                </pic:pic>
+              </a:graphicData>
+            </a:graphic>
+          </wp:inline>
+        </w:drawing>
+      </w:r>
+    </w:p>
+    <w:p>
+      <w:pPr>
+        <w:pStyle w:val="Caption"/>
+      </w:pPr>
+      <w:r>
+        <w:t xml:space="preserve">Figure </w:t>
+      </w:r>
+      <w:r>
+        <w:fldChar w:fldCharType="begin"/>
+      </w:r>
+      <w:r>
+        <w:instrText xml:space="preserve"> SEQ Figure \* ARABIC </w:instrText>
+      </w:r>
+      <w:r>
+        <w:fldChar w:fldCharType="separate"/>
+      </w:r>
+      <w:r>
+        <w:rPr>
+          <w:noProof/>
+        </w:rPr>
+        <w:t>3</w:t>
+      </w:r>
+      <w:r>
+        <w:fldChar w:fldCharType="end"/>
+      </w:r>
+      <w:r>
+        <w:t xml:space="preserve"> - DWH Structure</w:t>
+      </w:r>
+    </w:p>
     <w:sectPr>
       <w:pgSz w:w="11906" w:h="16838"/>
       <w:pgMar w:top="1440" w:right="1440" w:bottom="1440" w:left="1440" w:header="720" w:footer="720" w:gutter="0"/>
@@ -1965,6 +2041,7 @@
   <w:style w:type="character" w:default="1" w:styleId="DefaultParagraphFont">
     <w:name w:val="Default Paragraph Font"/>
     <w:uiPriority w:val="1"/>
+    <w:semiHidden/>
     <w:unhideWhenUsed/>
   </w:style>
   <w:style w:type="table" w:default="1" w:styleId="TableNormal">

--- a/2_Design_ForeingExchangeRateDWH/Design_ForeingExchangeRateDWH.docx
+++ b/2_Design_ForeingExchangeRateDWH/Design_ForeingExchangeRateDWH.docx
@@ -1,10 +1,10 @@
 
 <file path=word/document.xml><?xml version="1.0" encoding="utf-8"?>
-<w:document xmlns:wpc="http://schemas.microsoft.com/office/word/2010/wordprocessingCanvas" xmlns:cx="http://schemas.microsoft.com/office/drawing/2014/chartex" xmlns:cx1="http://schemas.microsoft.com/office/drawing/2015/9/8/chartex" xmlns:cx2="http://schemas.microsoft.com/office/drawing/2015/10/21/chartex" xmlns:cx3="http://schemas.microsoft.com/office/drawing/2016/5/9/chartex" xmlns:cx4="http://schemas.microsoft.com/office/drawing/2016/5/10/chartex" xmlns:cx5="http://schemas.microsoft.com/office/drawing/2016/5/11/chartex" xmlns:cx6="http://schemas.microsoft.com/office/drawing/2016/5/12/chartex" xmlns:cx7="http://schemas.microsoft.com/office/drawing/2016/5/13/chartex" xmlns:cx8="http://schemas.microsoft.com/office/drawing/2016/5/14/chartex" xmlns:mc="http://schemas.openxmlformats.org/markup-compatibility/2006" xmlns:aink="http://schemas.microsoft.com/office/drawing/2016/ink" xmlns:am3d="http://schemas.microsoft.com/office/drawing/2017/model3d" xmlns:o="urn:schemas-microsoft-com:office:office" xmlns:oel="http://schemas.microsoft.com/office/2019/extlst" xmlns:r="http://schemas.openxmlformats.org/officeDocument/2006/relationships" xmlns:m="http://schemas.openxmlformats.org/officeDocument/2006/math" xmlns:v="urn:schemas-microsoft-com:vml" xmlns:wp14="http://schemas.microsoft.com/office/word/2010/wordprocessingDrawing" xmlns:wp="http://schemas.openxmlformats.org/drawingml/2006/wordprocessingDrawing" xmlns:w10="urn:schemas-microsoft-com:office:word" xmlns:w="http://schemas.openxmlformats.org/wordprocessingml/2006/main" xmlns:w14="http://schemas.microsoft.com/office/word/2010/wordml" xmlns:w15="http://schemas.microsoft.com/office/word/2012/wordml" xmlns:w16cex="http://schemas.microsoft.com/office/word/2018/wordml/cex" xmlns:w16cid="http://schemas.microsoft.com/office/word/2016/wordml/cid" xmlns:w16="http://schemas.microsoft.com/office/word/2018/wordml" xmlns:w16du="http://schemas.microsoft.com/office/word/2023/wordml/word16du" xmlns:w16sdtdh="http://schemas.microsoft.com/office/word/2020/wordml/sdtdatahash" xmlns:w16se="http://schemas.microsoft.com/office/word/2015/wordml/symex" xmlns:wpg="http://schemas.microsoft.com/office/word/2010/wordprocessingGroup" xmlns:wpi="http://schemas.microsoft.com/office/word/2010/wordprocessingInk" xmlns:wne="http://schemas.microsoft.com/office/word/2006/wordml" xmlns:wps="http://schemas.microsoft.com/office/word/2010/wordprocessingShape" mc:Ignorable="w14 w15 w16se w16cid w16 w16cex w16sdtdh w16du wp14">
+<w:document xmlns:wpc="http://schemas.microsoft.com/office/word/2010/wordprocessingCanvas" xmlns:cx="http://schemas.microsoft.com/office/drawing/2014/chartex" xmlns:cx1="http://schemas.microsoft.com/office/drawing/2015/9/8/chartex" xmlns:cx2="http://schemas.microsoft.com/office/drawing/2015/10/21/chartex" xmlns:cx3="http://schemas.microsoft.com/office/drawing/2016/5/9/chartex" xmlns:cx4="http://schemas.microsoft.com/office/drawing/2016/5/10/chartex" xmlns:cx5="http://schemas.microsoft.com/office/drawing/2016/5/11/chartex" xmlns:cx6="http://schemas.microsoft.com/office/drawing/2016/5/12/chartex" xmlns:cx7="http://schemas.microsoft.com/office/drawing/2016/5/13/chartex" xmlns:cx8="http://schemas.microsoft.com/office/drawing/2016/5/14/chartex" xmlns:mc="http://schemas.openxmlformats.org/markup-compatibility/2006" xmlns:aink="http://schemas.microsoft.com/office/drawing/2016/ink" xmlns:am3d="http://schemas.microsoft.com/office/drawing/2017/model3d" xmlns:o="urn:schemas-microsoft-com:office:office" xmlns:oel="http://schemas.microsoft.com/office/2019/extlst" xmlns:r="http://schemas.openxmlformats.org/officeDocument/2006/relationships" xmlns:m="http://schemas.openxmlformats.org/officeDocument/2006/math" xmlns:v="urn:schemas-microsoft-com:vml" xmlns:wp14="http://schemas.microsoft.com/office/word/2010/wordprocessingDrawing" xmlns:wp="http://schemas.openxmlformats.org/drawingml/2006/wordprocessingDrawing" xmlns:w10="urn:schemas-microsoft-com:office:word" xmlns:w="http://schemas.openxmlformats.org/wordprocessingml/2006/main" xmlns:w14="http://schemas.microsoft.com/office/word/2010/wordml" xmlns:w15="http://schemas.microsoft.com/office/word/2012/wordml" xmlns:w16cex="http://schemas.microsoft.com/office/word/2018/wordml/cex" xmlns:w16cid="http://schemas.microsoft.com/office/word/2016/wordml/cid" xmlns:w16="http://schemas.microsoft.com/office/word/2018/wordml" xmlns:w16sdtdh="http://schemas.microsoft.com/office/word/2020/wordml/sdtdatahash" xmlns:w16se="http://schemas.microsoft.com/office/word/2015/wordml/symex" xmlns:wpg="http://schemas.microsoft.com/office/word/2010/wordprocessingGroup" xmlns:wpi="http://schemas.microsoft.com/office/word/2010/wordprocessingInk" xmlns:wne="http://schemas.microsoft.com/office/word/2006/wordml" xmlns:wps="http://schemas.microsoft.com/office/word/2010/wordprocessingShape" mc:Ignorable="w14 w15 w16se w16cid w16 w16cex w16sdtdh wp14">
   <w:body>
     <w:p>
       <w:pPr>
-        <w:pStyle w:val="Heading1"/>
+        <w:pStyle w:val="Titolo1"/>
       </w:pPr>
       <w:r>
         <w:t>Design of the Datawarehouse</w:t>
@@ -63,7 +63,7 @@
     </w:p>
     <w:p>
       <w:pPr>
-        <w:pStyle w:val="Subtitle"/>
+        <w:pStyle w:val="Sottotitolo"/>
       </w:pPr>
       <w:r>
         <w:t>Conceptual Design</w:t>
@@ -117,18 +117,13 @@
       </w:r>
     </w:p>
     <w:p>
-      <w:proofErr w:type="gramStart"/>
-      <w:r>
-        <w:t>In order to</w:t>
-      </w:r>
-      <w:proofErr w:type="gramEnd"/>
-      <w:r>
-        <w:t xml:space="preserve"> understand the schema, we must have a clear understanding of what is exactly a fact, a measure and a dimension:</w:t>
-      </w:r>
-    </w:p>
-    <w:p>
-      <w:pPr>
-        <w:pStyle w:val="ListParagraph"/>
+      <w:r>
+        <w:t>In order to understand the schema, we must have a clear understanding of what is exactly a fact, a measure and a dimension:</w:t>
+      </w:r>
+    </w:p>
+    <w:p>
+      <w:pPr>
+        <w:pStyle w:val="Paragrafoelenco"/>
         <w:numPr>
           <w:ilvl w:val="0"/>
           <w:numId w:val="1"/>
@@ -152,15 +147,38 @@
           <w:i/>
           <w:iCs/>
         </w:rPr>
-        <w:t>F_FX_EXCHANGE_RATE</w:t>
-      </w:r>
-      <w:r>
-        <w:t xml:space="preserve"> table.</w:t>
-      </w:r>
-    </w:p>
-    <w:p>
-      <w:pPr>
-        <w:pStyle w:val="ListParagraph"/>
+        <w:t>F_FX_SAMPLE_RATE</w:t>
+      </w:r>
+      <w:r>
+        <w:rPr>
+          <w:i/>
+          <w:iCs/>
+        </w:rPr>
+        <w:t xml:space="preserve"> </w:t>
+      </w:r>
+      <w:r>
+        <w:t>table</w:t>
+      </w:r>
+      <w:r>
+        <w:t xml:space="preserve"> or the </w:t>
+      </w:r>
+      <w:r>
+        <w:rPr>
+          <w:i/>
+          <w:iCs/>
+        </w:rPr>
+        <w:t>F_FX_CURRENCY_RATE</w:t>
+      </w:r>
+      <w:r>
+        <w:t xml:space="preserve"> table</w:t>
+      </w:r>
+      <w:r>
+        <w:t>.</w:t>
+      </w:r>
+    </w:p>
+    <w:p>
+      <w:pPr>
+        <w:pStyle w:val="Paragrafoelenco"/>
         <w:numPr>
           <w:ilvl w:val="0"/>
           <w:numId w:val="1"/>
@@ -184,20 +202,23 @@
           <w:i/>
           <w:iCs/>
         </w:rPr>
-        <w:t>F_FX_EXCHANGE_RATE</w:t>
-      </w:r>
-      <w:r>
-        <w:t xml:space="preserve"> table example of measures can be </w:t>
-      </w:r>
-      <w:r>
-        <w:t xml:space="preserve">current </w:t>
+        <w:t>F_FX_CURRENCY_RATE</w:t>
+      </w:r>
+      <w:r>
+        <w:t xml:space="preserve">, </w:t>
+      </w:r>
+      <w:r>
+        <w:t xml:space="preserve">example of measures </w:t>
+      </w:r>
+      <w:r>
+        <w:t xml:space="preserve">are </w:t>
       </w:r>
       <w:r>
         <w:rPr>
           <w:i/>
           <w:iCs/>
         </w:rPr>
-        <w:t>rate</w:t>
+        <w:t>CurrentRate</w:t>
       </w:r>
       <w:r>
         <w:t xml:space="preserve">, and </w:t>
@@ -207,17 +228,7 @@
           <w:i/>
           <w:iCs/>
         </w:rPr>
-        <w:t>change</w:t>
-      </w:r>
-      <w:r>
-        <w:t xml:space="preserve"> </w:t>
-      </w:r>
-      <w:r>
-        <w:rPr>
-          <w:i/>
-          <w:iCs/>
-        </w:rPr>
-        <w:t>%</w:t>
+        <w:t>YestardayNYTimeChange</w:t>
       </w:r>
       <w:r>
         <w:t>.</w:t>
@@ -225,7 +236,7 @@
     </w:p>
     <w:p>
       <w:pPr>
-        <w:pStyle w:val="ListParagraph"/>
+        <w:pStyle w:val="Paragrafoelenco"/>
         <w:numPr>
           <w:ilvl w:val="0"/>
           <w:numId w:val="1"/>
@@ -263,6 +274,25 @@
     </w:p>
     <w:p>
       <w:pPr>
+        <w:pStyle w:val="Didascalia"/>
+      </w:pPr>
+    </w:p>
+    <w:p>
+      <w:r>
+        <w:br w:type="page"/>
+      </w:r>
+    </w:p>
+    <w:p>
+      <w:pPr>
+        <w:pStyle w:val="Sottotitolo"/>
+      </w:pPr>
+      <w:r>
+        <w:lastRenderedPageBreak/>
+        <w:t>DFMs – Dimensional Fact Models</w:t>
+      </w:r>
+    </w:p>
+    <w:p>
+      <w:pPr>
         <w:keepNext/>
       </w:pPr>
       <w:r>
@@ -270,14 +300,12 @@
           <w:b/>
           <w:bCs/>
           <w:noProof/>
-          <w:u w:val="single"/>
         </w:rPr>
-        <w:lastRenderedPageBreak/>
         <w:drawing>
-          <wp:inline distT="0" distB="0" distL="0" distR="0" wp14:anchorId="33A6F39D" wp14:editId="154E6186">
-            <wp:extent cx="5728335" cy="4312285"/>
-            <wp:effectExtent l="0" t="0" r="5715" b="0"/>
-            <wp:docPr id="688853018" name="Picture 1"/>
+          <wp:inline distT="0" distB="0" distL="0" distR="0" wp14:anchorId="66BC571C" wp14:editId="6063F9CF">
+            <wp:extent cx="5731510" cy="4852670"/>
+            <wp:effectExtent l="0" t="0" r="0" b="0"/>
+            <wp:docPr id="1225162635" name="Immagine 1" descr="Immagine che contiene testo, diagramma, schizzo, Piano&#10;&#10;Descrizione generata automaticamente"/>
             <wp:cNvGraphicFramePr>
               <a:graphicFrameLocks xmlns:a="http://schemas.openxmlformats.org/drawingml/2006/main" noChangeAspect="1"/>
             </wp:cNvGraphicFramePr>
@@ -285,10 +313,8 @@
               <a:graphicData uri="http://schemas.openxmlformats.org/drawingml/2006/picture">
                 <pic:pic xmlns:pic="http://schemas.openxmlformats.org/drawingml/2006/picture">
                   <pic:nvPicPr>
-                    <pic:cNvPr id="0" name="Picture 1"/>
-                    <pic:cNvPicPr>
-                      <a:picLocks noChangeAspect="1" noChangeArrowheads="1"/>
-                    </pic:cNvPicPr>
+                    <pic:cNvPr id="1225162635" name="Immagine 1" descr="Immagine che contiene testo, diagramma, schizzo, Piano&#10;&#10;Descrizione generata automaticamente"/>
+                    <pic:cNvPicPr/>
                   </pic:nvPicPr>
                   <pic:blipFill>
                     <a:blip r:embed="rId5">
@@ -298,23 +324,18 @@
                         </a:ext>
                       </a:extLst>
                     </a:blip>
-                    <a:srcRect/>
                     <a:stretch>
                       <a:fillRect/>
                     </a:stretch>
                   </pic:blipFill>
-                  <pic:spPr bwMode="auto">
+                  <pic:spPr>
                     <a:xfrm>
                       <a:off x="0" y="0"/>
-                      <a:ext cx="5728335" cy="4312285"/>
+                      <a:ext cx="5731510" cy="4852670"/>
                     </a:xfrm>
                     <a:prstGeom prst="rect">
                       <a:avLst/>
                     </a:prstGeom>
-                    <a:noFill/>
-                    <a:ln>
-                      <a:noFill/>
-                    </a:ln>
                   </pic:spPr>
                 </pic:pic>
               </a:graphicData>
@@ -325,144 +346,27 @@
     </w:p>
     <w:p>
       <w:pPr>
-        <w:pStyle w:val="Caption"/>
+        <w:pStyle w:val="Didascalia"/>
       </w:pPr>
       <w:r>
         <w:t xml:space="preserve">Figure </w:t>
       </w:r>
-      <w:r>
-        <w:fldChar w:fldCharType="begin"/>
-      </w:r>
-      <w:r>
-        <w:instrText xml:space="preserve"> SEQ Figure \* ARABIC </w:instrText>
-      </w:r>
-      <w:r>
-        <w:fldChar w:fldCharType="separate"/>
-      </w:r>
-      <w:r>
-        <w:rPr>
-          <w:noProof/>
-        </w:rPr>
-        <w:t>1</w:t>
-      </w:r>
-      <w:r>
-        <w:fldChar w:fldCharType="end"/>
-      </w:r>
-      <w:r>
-        <w:t>- Dimensional Fact Model, F_FX_EXCHANGE_RATE</w:t>
-      </w:r>
-    </w:p>
-    <w:p>
-      <w:r>
-        <w:rPr>
-          <w:b/>
-          <w:bCs/>
-        </w:rPr>
-        <w:t>Business Logic for measures</w:t>
-      </w:r>
-      <w:r>
-        <w:t xml:space="preserve">: </w:t>
-      </w:r>
-    </w:p>
-    <w:p>
-      <w:pPr>
-        <w:pStyle w:val="ListParagraph"/>
-        <w:numPr>
-          <w:ilvl w:val="0"/>
-          <w:numId w:val="2"/>
-        </w:numPr>
-      </w:pPr>
-      <w:r>
-        <w:t>The “</w:t>
-      </w:r>
-      <w:r>
-        <w:rPr>
-          <w:i/>
-          <w:iCs/>
-        </w:rPr>
-        <w:t>CurrentRate</w:t>
-      </w:r>
-      <w:r>
-        <w:t>”, according to the requirements, is computed as follows: we want to consider only active rates. A rate is considered active if and only if it’s the last one received for a given currency couple AND it’s not older than 30 seconds.</w:t>
-      </w:r>
-    </w:p>
-    <w:p>
-      <w:pPr>
-        <w:pStyle w:val="ListParagraph"/>
-        <w:numPr>
-          <w:ilvl w:val="0"/>
-          <w:numId w:val="2"/>
-        </w:numPr>
-      </w:pPr>
-      <w:r>
-        <w:t>The “</w:t>
-      </w:r>
-      <w:r>
-        <w:rPr>
-          <w:i/>
-          <w:iCs/>
-        </w:rPr>
-        <w:t>ChangePercentage</w:t>
-      </w:r>
-      <w:r>
-        <w:t>” instead</w:t>
-      </w:r>
-      <w:r>
-        <w:t>,</w:t>
-      </w:r>
-      <w:r>
-        <w:t xml:space="preserve"> is computed by dividing the </w:t>
-      </w:r>
-      <w:r>
-        <w:rPr>
-          <w:i/>
-          <w:iCs/>
-        </w:rPr>
-        <w:t>CurrentRate</w:t>
-      </w:r>
-      <w:r>
-        <w:rPr>
-          <w:i/>
-          <w:iCs/>
-        </w:rPr>
-        <w:t xml:space="preserve"> </w:t>
-      </w:r>
-      <w:r>
-        <w:t xml:space="preserve">with the </w:t>
-      </w:r>
-      <w:r>
-        <w:t>yesterday’s rate at 5PM New York time</w:t>
-      </w:r>
-      <w:r>
-        <w:t>. The latter is computed by checking the most recent rate starting from yesterday at 5PM NY T</w:t>
-      </w:r>
-      <w:r>
-        <w:t>ime back to the past. If there is no correspondence, we consider the less recent row starting from yesterday at 5PM NY Time going to the future.</w:t>
+      <w:fldSimple w:instr=" SEQ Figure \* ARABIC ">
+        <w:r>
+          <w:rPr>
+            <w:noProof/>
+          </w:rPr>
+          <w:t>1</w:t>
+        </w:r>
+      </w:fldSimple>
+      <w:r>
+        <w:t xml:space="preserve"> - Dimensional Fact Model, </w:t>
+      </w:r>
+      <w:r>
+        <w:t>F_FX_SAMPLE_RATE</w:t>
       </w:r>
     </w:p>
     <w:p/>
-    <w:p>
-      <w:pPr>
-        <w:pStyle w:val="Subtitle"/>
-      </w:pPr>
-      <w:r>
-        <w:t>Logical Design</w:t>
-      </w:r>
-    </w:p>
-    <w:p>
-      <w:r>
-        <w:t xml:space="preserve">The logical design bridges the gap between the conceptual and physical levels. In this phase we want to translate the conceptual model into a more detailed representation, in the Datawarehouse design, this coincides with the definition of the star schema or snowflake schema. In the star schema the fact tables and dimension tables are contained. In this schema fewer foreign-key join is used. This schema forms a star with fact table and dimension tables. Snowflake schema is also </w:t>
-      </w:r>
-      <w:r>
-        <w:t xml:space="preserve">a type of multidimensional model which is used for data warehouses. This schema forms a snowflake with fact tables, dimension tables as well as sub-dimension tables. </w:t>
-      </w:r>
-    </w:p>
-    <w:p>
-      <w:r>
-        <w:lastRenderedPageBreak/>
-        <w:t>According to the conceptual model, it’s better in this phase to translate the DFM to a star schema since there aren’t lot of sub dimensions.</w:t>
-      </w:r>
-    </w:p>
     <w:p>
       <w:pPr>
         <w:keepNext/>
@@ -472,10 +376,10 @@
           <w:noProof/>
         </w:rPr>
         <w:drawing>
-          <wp:inline distT="0" distB="0" distL="0" distR="0" wp14:anchorId="3F436DB2" wp14:editId="5D8A6417">
-            <wp:extent cx="5731510" cy="2172970"/>
-            <wp:effectExtent l="0" t="0" r="2540" b="0"/>
-            <wp:docPr id="1320982475" name="Picture 2" descr="A diagram of a flow chart&#10;&#10;Description automatically generated with medium confidence"/>
+          <wp:inline distT="0" distB="0" distL="0" distR="0" wp14:anchorId="0919DAF2" wp14:editId="2043E4B8">
+            <wp:extent cx="4572000" cy="1809750"/>
+            <wp:effectExtent l="0" t="0" r="0" b="0"/>
+            <wp:docPr id="1512876905" name="Immagine 2" descr="Immagine che contiene testo, diagramma, linea, Carattere&#10;&#10;Descrizione generata automaticamente"/>
             <wp:cNvGraphicFramePr>
               <a:graphicFrameLocks xmlns:a="http://schemas.openxmlformats.org/drawingml/2006/main" noChangeAspect="1"/>
             </wp:cNvGraphicFramePr>
@@ -483,7 +387,7 @@
               <a:graphicData uri="http://schemas.openxmlformats.org/drawingml/2006/picture">
                 <pic:pic xmlns:pic="http://schemas.openxmlformats.org/drawingml/2006/picture">
                   <pic:nvPicPr>
-                    <pic:cNvPr id="1320982475" name="Picture 2" descr="A diagram of a flow chart&#10;&#10;Description automatically generated with medium confidence"/>
+                    <pic:cNvPr id="1512876905" name="Immagine 2" descr="Immagine che contiene testo, diagramma, linea, Carattere&#10;&#10;Descrizione generata automaticamente"/>
                     <pic:cNvPicPr/>
                   </pic:nvPicPr>
                   <pic:blipFill>
@@ -501,7 +405,7 @@
                   <pic:spPr>
                     <a:xfrm>
                       <a:off x="0" y="0"/>
-                      <a:ext cx="5731510" cy="2172970"/>
+                      <a:ext cx="4572000" cy="1809750"/>
                     </a:xfrm>
                     <a:prstGeom prst="rect">
                       <a:avLst/>
@@ -516,43 +420,308 @@
     </w:p>
     <w:p>
       <w:pPr>
-        <w:pStyle w:val="Caption"/>
+        <w:pStyle w:val="Didascalia"/>
       </w:pPr>
       <w:r>
         <w:t xml:space="preserve">Figure </w:t>
       </w:r>
-      <w:r>
-        <w:fldChar w:fldCharType="begin"/>
-      </w:r>
-      <w:r>
-        <w:instrText xml:space="preserve"> SEQ Figure \* ARABIC </w:instrText>
-      </w:r>
-      <w:r>
-        <w:fldChar w:fldCharType="separate"/>
-      </w:r>
+      <w:fldSimple w:instr=" SEQ Figure \* ARABIC ">
+        <w:r>
+          <w:rPr>
+            <w:noProof/>
+          </w:rPr>
+          <w:t>2</w:t>
+        </w:r>
+      </w:fldSimple>
+      <w:r>
+        <w:t xml:space="preserve"> - </w:t>
+      </w:r>
+      <w:r>
+        <w:t>Dimensional Fact Model, F_FX_</w:t>
+      </w:r>
+      <w:r>
+        <w:t>CURRENCY_RATE</w:t>
+      </w:r>
+    </w:p>
+    <w:p>
+      <w:pPr>
+        <w:rPr>
+          <w:b/>
+          <w:bCs/>
+        </w:rPr>
+      </w:pPr>
+      <w:r>
+        <w:rPr>
+          <w:b/>
+          <w:bCs/>
+        </w:rPr>
+        <w:br w:type="page"/>
+      </w:r>
+    </w:p>
+    <w:p>
+      <w:r>
+        <w:rPr>
+          <w:b/>
+          <w:bCs/>
+        </w:rPr>
+        <w:lastRenderedPageBreak/>
+        <w:t>Business Logic for measures</w:t>
+      </w:r>
+      <w:r>
+        <w:t xml:space="preserve">: </w:t>
+      </w:r>
+    </w:p>
+    <w:p>
+      <w:pPr>
+        <w:pStyle w:val="Paragrafoelenco"/>
+        <w:numPr>
+          <w:ilvl w:val="0"/>
+          <w:numId w:val="2"/>
+        </w:numPr>
+      </w:pPr>
+      <w:r>
+        <w:t>The “</w:t>
+      </w:r>
+      <w:r>
+        <w:rPr>
+          <w:i/>
+          <w:iCs/>
+        </w:rPr>
+        <w:t>Rate</w:t>
+      </w:r>
+      <w:r>
+        <w:t xml:space="preserve">” in </w:t>
+      </w:r>
+      <w:r>
+        <w:rPr>
+          <w:i/>
+          <w:iCs/>
+        </w:rPr>
+        <w:t>F_FX_SAMPLE_RATE</w:t>
+      </w:r>
+      <w:r>
+        <w:t xml:space="preserve"> fact is just what we receive in input for </w:t>
+      </w:r>
+      <w:r>
+        <w:t>a</w:t>
+      </w:r>
+      <w:r>
+        <w:t xml:space="preserve"> particular eventId. The input comes from the CSV file.</w:t>
+      </w:r>
+    </w:p>
+    <w:p>
+      <w:pPr>
+        <w:pStyle w:val="Paragrafoelenco"/>
+        <w:numPr>
+          <w:ilvl w:val="0"/>
+          <w:numId w:val="2"/>
+        </w:numPr>
+      </w:pPr>
+      <w:r>
+        <w:t>The “</w:t>
+      </w:r>
+      <w:r>
+        <w:rPr>
+          <w:i/>
+          <w:iCs/>
+        </w:rPr>
+        <w:t>CurrentRate</w:t>
+      </w:r>
+      <w:r>
+        <w:t>”</w:t>
+      </w:r>
+      <w:r>
+        <w:t xml:space="preserve"> in </w:t>
+      </w:r>
+      <w:r>
+        <w:rPr>
+          <w:i/>
+          <w:iCs/>
+        </w:rPr>
+        <w:t>F_FX_CURRENCY_RATE</w:t>
+      </w:r>
+      <w:r>
+        <w:t xml:space="preserve"> fact</w:t>
+      </w:r>
+      <w:r>
+        <w:t xml:space="preserve">, according to the requirements, is computed as follows: we want to consider only </w:t>
+      </w:r>
+      <w:r>
+        <w:rPr>
+          <w:b/>
+          <w:bCs/>
+        </w:rPr>
+        <w:t>active</w:t>
+      </w:r>
+      <w:r>
+        <w:t xml:space="preserve"> rates. A rate is considered active if and only if it’s the last one received for a given currency couple AND it’s not older than 30 seconds.</w:t>
+      </w:r>
+    </w:p>
+    <w:p>
+      <w:pPr>
+        <w:pStyle w:val="Paragrafoelenco"/>
+        <w:numPr>
+          <w:ilvl w:val="0"/>
+          <w:numId w:val="2"/>
+        </w:numPr>
+      </w:pPr>
+      <w:r>
+        <w:t>The “</w:t>
+      </w:r>
+      <w:r>
+        <w:rPr>
+          <w:i/>
+          <w:iCs/>
+        </w:rPr>
+        <w:t>YestardayNYTimeChange</w:t>
+      </w:r>
+      <w:r>
+        <w:t xml:space="preserve">” in </w:t>
+      </w:r>
+      <w:r>
+        <w:rPr>
+          <w:i/>
+          <w:iCs/>
+        </w:rPr>
+        <w:t>F_FX_CURRENCY_RATE</w:t>
+      </w:r>
+      <w:r>
+        <w:t xml:space="preserve"> fact</w:t>
+      </w:r>
+      <w:r>
+        <w:t xml:space="preserve"> instead</w:t>
+      </w:r>
+      <w:r>
+        <w:t>,</w:t>
+      </w:r>
+      <w:r>
+        <w:t xml:space="preserve"> is computed by dividing the </w:t>
+      </w:r>
+      <w:r>
+        <w:rPr>
+          <w:i/>
+          <w:iCs/>
+        </w:rPr>
+        <w:t>CurrentRate</w:t>
+      </w:r>
+      <w:r>
+        <w:rPr>
+          <w:i/>
+          <w:iCs/>
+        </w:rPr>
+        <w:t xml:space="preserve"> </w:t>
+      </w:r>
+      <w:r>
+        <w:t xml:space="preserve">with the </w:t>
+      </w:r>
+      <w:r>
+        <w:t>yesterday’s rate at 5PM New York time</w:t>
+      </w:r>
+      <w:r>
+        <w:t>. The latter is computed by checking the most recent rate starting from yesterday at 5PM NY T</w:t>
+      </w:r>
+      <w:r>
+        <w:t>ime back to the past. If there is no correspondence, we consider the less recent row starting from yesterday at 5PM NY Time going to the future.</w:t>
+      </w:r>
+    </w:p>
+    <w:p/>
+    <w:p>
+      <w:pPr>
+        <w:pStyle w:val="Sottotitolo"/>
+      </w:pPr>
+      <w:r>
+        <w:t>Logical Design</w:t>
+      </w:r>
+    </w:p>
+    <w:p>
+      <w:r>
+        <w:t xml:space="preserve">The logical design bridges the gap between the conceptual and physical levels. In this phase we want to translate the conceptual model into a more detailed representation, in the Datawarehouse design, this coincides with the definition of the star schema or snowflake schema. In the star schema the fact tables and dimension tables are contained. In this schema fewer foreign-key join is used. This schema forms a star with fact table and dimension tables. Snowflake schema is also </w:t>
+      </w:r>
+      <w:r>
+        <w:t xml:space="preserve">a type of multidimensional model which is used for data warehouses. This schema forms a snowflake with fact tables, dimension tables as well as sub-dimension tables. </w:t>
+      </w:r>
+    </w:p>
+    <w:p>
+      <w:r>
+        <w:t>According to the conceptual model, it’s better in this phase to translate the DFM to a star schema since there aren’t lot of sub dimensions.</w:t>
+      </w:r>
+    </w:p>
+    <w:p>
+      <w:pPr>
+        <w:keepNext/>
+      </w:pPr>
       <w:r>
         <w:rPr>
           <w:noProof/>
         </w:rPr>
-        <w:t>2</w:t>
-      </w:r>
-      <w:r>
-        <w:fldChar w:fldCharType="end"/>
-      </w:r>
-      <w:r>
-        <w:t xml:space="preserve"> - Star </w:t>
-      </w:r>
-      <w:proofErr w:type="gramStart"/>
-      <w:r>
-        <w:t>schema</w:t>
-      </w:r>
-      <w:proofErr w:type="gramEnd"/>
-    </w:p>
-    <w:p>
-      <w:pPr>
-        <w:pStyle w:val="Subtitle"/>
-      </w:pPr>
-      <w:r>
+        <w:drawing>
+          <wp:inline distT="0" distB="0" distL="0" distR="0" wp14:anchorId="3F436DB2" wp14:editId="6EC23D84">
+            <wp:extent cx="6429822" cy="3190875"/>
+            <wp:effectExtent l="0" t="0" r="0" b="0"/>
+            <wp:docPr id="1320982475" name="Picture 2"/>
+            <wp:cNvGraphicFramePr>
+              <a:graphicFrameLocks xmlns:a="http://schemas.openxmlformats.org/drawingml/2006/main" noChangeAspect="1"/>
+            </wp:cNvGraphicFramePr>
+            <a:graphic xmlns:a="http://schemas.openxmlformats.org/drawingml/2006/main">
+              <a:graphicData uri="http://schemas.openxmlformats.org/drawingml/2006/picture">
+                <pic:pic xmlns:pic="http://schemas.openxmlformats.org/drawingml/2006/picture">
+                  <pic:nvPicPr>
+                    <pic:cNvPr id="1320982475" name="Picture 2"/>
+                    <pic:cNvPicPr/>
+                  </pic:nvPicPr>
+                  <pic:blipFill>
+                    <a:blip r:embed="rId7">
+                      <a:extLst>
+                        <a:ext uri="{28A0092B-C50C-407E-A947-70E740481C1C}">
+                          <a14:useLocalDpi xmlns:a14="http://schemas.microsoft.com/office/drawing/2010/main" val="0"/>
+                        </a:ext>
+                      </a:extLst>
+                    </a:blip>
+                    <a:stretch>
+                      <a:fillRect/>
+                    </a:stretch>
+                  </pic:blipFill>
+                  <pic:spPr>
+                    <a:xfrm>
+                      <a:off x="0" y="0"/>
+                      <a:ext cx="6454078" cy="3202912"/>
+                    </a:xfrm>
+                    <a:prstGeom prst="rect">
+                      <a:avLst/>
+                    </a:prstGeom>
+                  </pic:spPr>
+                </pic:pic>
+              </a:graphicData>
+            </a:graphic>
+          </wp:inline>
+        </w:drawing>
+      </w:r>
+    </w:p>
+    <w:p>
+      <w:pPr>
+        <w:pStyle w:val="Didascalia"/>
+      </w:pPr>
+      <w:r>
+        <w:t xml:space="preserve">Figure </w:t>
+      </w:r>
+      <w:fldSimple w:instr=" SEQ Figure \* ARABIC ">
+        <w:r>
+          <w:rPr>
+            <w:noProof/>
+          </w:rPr>
+          <w:t>3</w:t>
+        </w:r>
+      </w:fldSimple>
+      <w:r>
+        <w:t xml:space="preserve"> - Star schema</w:t>
+      </w:r>
+    </w:p>
+    <w:p>
+      <w:pPr>
+        <w:pStyle w:val="Sottotitolo"/>
+      </w:pPr>
+      <w:r>
+        <w:lastRenderedPageBreak/>
         <w:t>Physical Design</w:t>
       </w:r>
     </w:p>
@@ -572,60 +741,36 @@
     </w:p>
     <w:p>
       <w:pPr>
-        <w:pStyle w:val="ListParagraph"/>
+        <w:pStyle w:val="Paragrafoelenco"/>
         <w:numPr>
           <w:ilvl w:val="0"/>
           <w:numId w:val="3"/>
         </w:numPr>
       </w:pPr>
       <w:r>
-        <w:t xml:space="preserve">Indices on non-key attributes in the dimension tables </w:t>
-      </w:r>
-      <w:proofErr w:type="gramStart"/>
-      <w:r>
-        <w:t>in order to</w:t>
-      </w:r>
-      <w:proofErr w:type="gramEnd"/>
-      <w:r>
-        <w:t xml:space="preserve"> accelerate the selection operations.</w:t>
-      </w:r>
-    </w:p>
-    <w:p>
-      <w:pPr>
-        <w:pStyle w:val="ListParagraph"/>
+        <w:t>Indices on non-key attributes in the dimension tables in order to accelerate the selection operations.</w:t>
+      </w:r>
+    </w:p>
+    <w:p>
+      <w:pPr>
+        <w:pStyle w:val="Paragrafoelenco"/>
         <w:numPr>
           <w:ilvl w:val="0"/>
           <w:numId w:val="3"/>
         </w:numPr>
       </w:pPr>
       <w:r>
-        <w:t xml:space="preserve">Indices on external keys in the fact table </w:t>
-      </w:r>
-      <w:proofErr w:type="gramStart"/>
-      <w:r>
-        <w:t>in order to</w:t>
-      </w:r>
-      <w:proofErr w:type="gramEnd"/>
-      <w:r>
-        <w:t xml:space="preserve"> accelerate the execution of join operations.</w:t>
-      </w:r>
-    </w:p>
-    <w:p>
-      <w:r>
-        <w:t xml:space="preserve">Considering this, the following indices will be </w:t>
-      </w:r>
-      <w:proofErr w:type="gramStart"/>
-      <w:r>
-        <w:t>create</w:t>
-      </w:r>
-      <w:proofErr w:type="gramEnd"/>
-      <w:r>
-        <w:t xml:space="preserve">: </w:t>
+        <w:t>Indices on external keys in the fact table in order to accelerate the execution of join operations.</w:t>
+      </w:r>
+    </w:p>
+    <w:p>
+      <w:r>
+        <w:t xml:space="preserve">Considering this, the following indices will be create: </w:t>
       </w:r>
     </w:p>
     <w:tbl>
       <w:tblPr>
-        <w:tblStyle w:val="GridTable2"/>
+        <w:tblStyle w:val="Tabellagriglia2"/>
         <w:tblW w:w="0" w:type="auto"/>
         <w:tblLook w:val="04A0" w:firstRow="1" w:lastRow="0" w:firstColumn="1" w:lastColumn="0" w:noHBand="0" w:noVBand="1"/>
       </w:tblPr>
@@ -700,7 +845,13 @@
               <w:cnfStyle w:val="000000100000" w:firstRow="0" w:lastRow="0" w:firstColumn="0" w:lastColumn="0" w:oddVBand="0" w:evenVBand="0" w:oddHBand="1" w:evenHBand="0" w:firstRowFirstColumn="0" w:firstRowLastColumn="0" w:lastRowFirstColumn="0" w:lastRowLastColumn="0"/>
             </w:pPr>
             <w:r>
-              <w:t>F_FX_EXCHANGE_RATE</w:t>
+              <w:t>F_FX_</w:t>
+            </w:r>
+            <w:r>
+              <w:t>SAMPLE</w:t>
+            </w:r>
+            <w:r>
+              <w:t>_RATE</w:t>
             </w:r>
           </w:p>
         </w:tc>
@@ -739,7 +890,7 @@
               <w:cnfStyle w:val="000000000000" w:firstRow="0" w:lastRow="0" w:firstColumn="0" w:lastColumn="0" w:oddVBand="0" w:evenVBand="0" w:oddHBand="0" w:evenHBand="0" w:firstRowFirstColumn="0" w:firstRowLastColumn="0" w:lastRowFirstColumn="0" w:lastRowLastColumn="0"/>
             </w:pPr>
             <w:r>
-              <w:t>F_FX_EXCHANGE_RATE</w:t>
+              <w:t>F_FX_SAMPLE_RATE</w:t>
             </w:r>
           </w:p>
         </w:tc>
@@ -752,7 +903,7 @@
               <w:cnfStyle w:val="000000000000" w:firstRow="0" w:lastRow="0" w:firstColumn="0" w:lastColumn="0" w:oddVBand="0" w:evenVBand="0" w:oddHBand="0" w:evenHBand="0" w:firstRowFirstColumn="0" w:firstRowLastColumn="0" w:lastRowFirstColumn="0" w:lastRowLastColumn="0"/>
             </w:pPr>
             <w:r>
-              <w:t>YesterdayNYTimeIds</w:t>
+              <w:t>BaseCurrencyIds</w:t>
             </w:r>
           </w:p>
         </w:tc>
@@ -781,7 +932,7 @@
               <w:cnfStyle w:val="000000100000" w:firstRow="0" w:lastRow="0" w:firstColumn="0" w:lastColumn="0" w:oddVBand="0" w:evenVBand="0" w:oddHBand="1" w:evenHBand="0" w:firstRowFirstColumn="0" w:firstRowLastColumn="0" w:lastRowFirstColumn="0" w:lastRowLastColumn="0"/>
             </w:pPr>
             <w:r>
-              <w:t>F_FX_EXCHANGE_RATE</w:t>
+              <w:t>F_FX_SAMPLE_RATE</w:t>
             </w:r>
           </w:p>
         </w:tc>
@@ -794,7 +945,7 @@
               <w:cnfStyle w:val="000000100000" w:firstRow="0" w:lastRow="0" w:firstColumn="0" w:lastColumn="0" w:oddVBand="0" w:evenVBand="0" w:oddHBand="1" w:evenHBand="0" w:firstRowFirstColumn="0" w:firstRowLastColumn="0" w:lastRowFirstColumn="0" w:lastRowLastColumn="0"/>
             </w:pPr>
             <w:r>
-              <w:t>BaseCurrencyIds</w:t>
+              <w:t>QuoteCurrencyIds</w:t>
             </w:r>
           </w:p>
         </w:tc>
@@ -820,7 +971,13 @@
               <w:cnfStyle w:val="000000000000" w:firstRow="0" w:lastRow="0" w:firstColumn="0" w:lastColumn="0" w:oddVBand="0" w:evenVBand="0" w:oddHBand="0" w:evenHBand="0" w:firstRowFirstColumn="0" w:firstRowLastColumn="0" w:lastRowFirstColumn="0" w:lastRowLastColumn="0"/>
             </w:pPr>
             <w:r>
-              <w:t>F_FX_EXCHANGE_RATE</w:t>
+              <w:t>F_FX_</w:t>
+            </w:r>
+            <w:r>
+              <w:t>CURRENCY</w:t>
+            </w:r>
+            <w:r>
+              <w:t>_RATE</w:t>
             </w:r>
           </w:p>
         </w:tc>
@@ -833,7 +990,7 @@
               <w:cnfStyle w:val="000000000000" w:firstRow="0" w:lastRow="0" w:firstColumn="0" w:lastColumn="0" w:oddVBand="0" w:evenVBand="0" w:oddHBand="0" w:evenHBand="0" w:firstRowFirstColumn="0" w:firstRowLastColumn="0" w:lastRowFirstColumn="0" w:lastRowLastColumn="0"/>
             </w:pPr>
             <w:r>
-              <w:t>QuoteCurrencyIds</w:t>
+              <w:t>BaseCurrencyIds</w:t>
             </w:r>
           </w:p>
         </w:tc>
@@ -860,9 +1017,22 @@
           <w:p>
             <w:pPr>
               <w:cnfStyle w:val="000000100000" w:firstRow="0" w:lastRow="0" w:firstColumn="0" w:lastColumn="0" w:oddVBand="0" w:evenVBand="0" w:oddHBand="1" w:evenHBand="0" w:firstRowFirstColumn="0" w:firstRowLastColumn="0" w:lastRowFirstColumn="0" w:lastRowLastColumn="0"/>
+              <w:rPr>
+                <w:rFonts w:ascii="Verdana" w:hAnsi="Verdana"/>
+                <w:color w:val="000000"/>
+                <w:sz w:val="21"/>
+                <w:szCs w:val="21"/>
+                <w:shd w:val="clear" w:color="auto" w:fill="FBFBFB"/>
+              </w:rPr>
             </w:pPr>
             <w:r>
-              <w:t>L_FX_CURRENCY</w:t>
+              <w:t>F_FX_</w:t>
+            </w:r>
+            <w:r>
+              <w:t>CURRENCY</w:t>
+            </w:r>
+            <w:r>
+              <w:t>_RATE</w:t>
             </w:r>
           </w:p>
         </w:tc>
@@ -874,11 +1044,9 @@
             <w:pPr>
               <w:cnfStyle w:val="000000100000" w:firstRow="0" w:lastRow="0" w:firstColumn="0" w:lastColumn="0" w:oddVBand="0" w:evenVBand="0" w:oddHBand="1" w:evenHBand="0" w:firstRowFirstColumn="0" w:firstRowLastColumn="0" w:lastRowFirstColumn="0" w:lastRowLastColumn="0"/>
             </w:pPr>
-            <w:proofErr w:type="spellStart"/>
-            <w:r>
-              <w:t>CurrencyName</w:t>
-            </w:r>
-            <w:proofErr w:type="spellEnd"/>
+            <w:r>
+              <w:t>QuoteCurrencyIds</w:t>
+            </w:r>
           </w:p>
         </w:tc>
       </w:tr>
@@ -890,7 +1058,7 @@
           </w:tcPr>
           <w:p>
             <w:r>
-              <w:t>IDX_006</w:t>
+              <w:t>IDX_005</w:t>
             </w:r>
           </w:p>
         </w:tc>
@@ -903,7 +1071,7 @@
               <w:cnfStyle w:val="000000000000" w:firstRow="0" w:lastRow="0" w:firstColumn="0" w:lastColumn="0" w:oddVBand="0" w:evenVBand="0" w:oddHBand="0" w:evenHBand="0" w:firstRowFirstColumn="0" w:firstRowLastColumn="0" w:lastRowFirstColumn="0" w:lastRowLastColumn="0"/>
             </w:pPr>
             <w:r>
-              <w:t>L_FX_DATETIME</w:t>
+              <w:t>L_FX_CURRENCY</w:t>
             </w:r>
           </w:p>
         </w:tc>
@@ -916,7 +1084,7 @@
               <w:cnfStyle w:val="000000000000" w:firstRow="0" w:lastRow="0" w:firstColumn="0" w:lastColumn="0" w:oddVBand="0" w:evenVBand="0" w:oddHBand="0" w:evenHBand="0" w:firstRowFirstColumn="0" w:firstRowLastColumn="0" w:lastRowFirstColumn="0" w:lastRowLastColumn="0"/>
             </w:pPr>
             <w:r>
-              <w:t>Datetime</w:t>
+              <w:t>CurrencyName</w:t>
             </w:r>
           </w:p>
         </w:tc>
@@ -932,7 +1100,7 @@
           </w:tcPr>
           <w:p>
             <w:r>
-              <w:t>IDX_007</w:t>
+              <w:t>IDX_006</w:t>
             </w:r>
           </w:p>
         </w:tc>
@@ -945,7 +1113,7 @@
               <w:cnfStyle w:val="000000100000" w:firstRow="0" w:lastRow="0" w:firstColumn="0" w:lastColumn="0" w:oddVBand="0" w:evenVBand="0" w:oddHBand="1" w:evenHBand="0" w:firstRowFirstColumn="0" w:firstRowLastColumn="0" w:lastRowFirstColumn="0" w:lastRowLastColumn="0"/>
             </w:pPr>
             <w:r>
-              <w:t>L_FX_DATETIME</w:t>
+              <w:t>L_FX_CURRENCY</w:t>
             </w:r>
           </w:p>
         </w:tc>
@@ -958,7 +1126,250 @@
               <w:cnfStyle w:val="000000100000" w:firstRow="0" w:lastRow="0" w:firstColumn="0" w:lastColumn="0" w:oddVBand="0" w:evenVBand="0" w:oddHBand="1" w:evenHBand="0" w:firstRowFirstColumn="0" w:firstRowLastColumn="0" w:lastRowFirstColumn="0" w:lastRowLastColumn="0"/>
             </w:pPr>
             <w:r>
+              <w:t>CurrencyDescription</w:t>
+            </w:r>
+          </w:p>
+        </w:tc>
+      </w:tr>
+      <w:tr>
+        <w:tc>
+          <w:tcPr>
+            <w:cnfStyle w:val="001000000000" w:firstRow="0" w:lastRow="0" w:firstColumn="1" w:lastColumn="0" w:oddVBand="0" w:evenVBand="0" w:oddHBand="0" w:evenHBand="0" w:firstRowFirstColumn="0" w:firstRowLastColumn="0" w:lastRowFirstColumn="0" w:lastRowLastColumn="0"/>
+            <w:tcW w:w="1276" w:type="dxa"/>
+          </w:tcPr>
+          <w:p>
+            <w:r>
+              <w:t>IDX_007</w:t>
+            </w:r>
+          </w:p>
+        </w:tc>
+        <w:tc>
+          <w:tcPr>
+            <w:tcW w:w="3544" w:type="dxa"/>
+          </w:tcPr>
+          <w:p>
+            <w:pPr>
+              <w:cnfStyle w:val="000000000000" w:firstRow="0" w:lastRow="0" w:firstColumn="0" w:lastColumn="0" w:oddVBand="0" w:evenVBand="0" w:oddHBand="0" w:evenHBand="0" w:firstRowFirstColumn="0" w:firstRowLastColumn="0" w:lastRowFirstColumn="0" w:lastRowLastColumn="0"/>
+            </w:pPr>
+            <w:r>
+              <w:t>L_FX_DATETIME</w:t>
+            </w:r>
+          </w:p>
+        </w:tc>
+        <w:tc>
+          <w:tcPr>
+            <w:tcW w:w="4196" w:type="dxa"/>
+          </w:tcPr>
+          <w:p>
+            <w:pPr>
+              <w:cnfStyle w:val="000000000000" w:firstRow="0" w:lastRow="0" w:firstColumn="0" w:lastColumn="0" w:oddVBand="0" w:evenVBand="0" w:oddHBand="0" w:evenHBand="0" w:firstRowFirstColumn="0" w:firstRowLastColumn="0" w:lastRowFirstColumn="0" w:lastRowLastColumn="0"/>
+            </w:pPr>
+            <w:r>
+              <w:t>Datetime</w:t>
+            </w:r>
+          </w:p>
+        </w:tc>
+      </w:tr>
+      <w:tr>
+        <w:trPr>
+          <w:cnfStyle w:val="000000100000" w:firstRow="0" w:lastRow="0" w:firstColumn="0" w:lastColumn="0" w:oddVBand="0" w:evenVBand="0" w:oddHBand="1" w:evenHBand="0" w:firstRowFirstColumn="0" w:firstRowLastColumn="0" w:lastRowFirstColumn="0" w:lastRowLastColumn="0"/>
+        </w:trPr>
+        <w:tc>
+          <w:tcPr>
+            <w:cnfStyle w:val="001000000000" w:firstRow="0" w:lastRow="0" w:firstColumn="1" w:lastColumn="0" w:oddVBand="0" w:evenVBand="0" w:oddHBand="0" w:evenHBand="0" w:firstRowFirstColumn="0" w:firstRowLastColumn="0" w:lastRowFirstColumn="0" w:lastRowLastColumn="0"/>
+            <w:tcW w:w="1276" w:type="dxa"/>
+          </w:tcPr>
+          <w:p>
+            <w:r>
+              <w:t>IDX_008</w:t>
+            </w:r>
+          </w:p>
+        </w:tc>
+        <w:tc>
+          <w:tcPr>
+            <w:tcW w:w="3544" w:type="dxa"/>
+          </w:tcPr>
+          <w:p>
+            <w:pPr>
+              <w:cnfStyle w:val="000000100000" w:firstRow="0" w:lastRow="0" w:firstColumn="0" w:lastColumn="0" w:oddVBand="0" w:evenVBand="0" w:oddHBand="1" w:evenHBand="0" w:firstRowFirstColumn="0" w:firstRowLastColumn="0" w:lastRowFirstColumn="0" w:lastRowLastColumn="0"/>
+            </w:pPr>
+            <w:r>
+              <w:t>L_FX_DATETIME</w:t>
+            </w:r>
+          </w:p>
+        </w:tc>
+        <w:tc>
+          <w:tcPr>
+            <w:tcW w:w="4196" w:type="dxa"/>
+          </w:tcPr>
+          <w:p>
+            <w:pPr>
+              <w:cnfStyle w:val="000000100000" w:firstRow="0" w:lastRow="0" w:firstColumn="0" w:lastColumn="0" w:oddVBand="0" w:evenVBand="0" w:oddHBand="1" w:evenHBand="0" w:firstRowFirstColumn="0" w:firstRowLastColumn="0" w:lastRowFirstColumn="0" w:lastRowLastColumn="0"/>
+            </w:pPr>
+            <w:r>
               <w:t>Date</w:t>
+            </w:r>
+          </w:p>
+        </w:tc>
+      </w:tr>
+      <w:tr>
+        <w:tc>
+          <w:tcPr>
+            <w:cnfStyle w:val="001000000000" w:firstRow="0" w:lastRow="0" w:firstColumn="1" w:lastColumn="0" w:oddVBand="0" w:evenVBand="0" w:oddHBand="0" w:evenHBand="0" w:firstRowFirstColumn="0" w:firstRowLastColumn="0" w:lastRowFirstColumn="0" w:lastRowLastColumn="0"/>
+            <w:tcW w:w="1276" w:type="dxa"/>
+          </w:tcPr>
+          <w:p>
+            <w:r>
+              <w:t>IDX_009</w:t>
+            </w:r>
+          </w:p>
+        </w:tc>
+        <w:tc>
+          <w:tcPr>
+            <w:tcW w:w="3544" w:type="dxa"/>
+          </w:tcPr>
+          <w:p>
+            <w:pPr>
+              <w:cnfStyle w:val="000000000000" w:firstRow="0" w:lastRow="0" w:firstColumn="0" w:lastColumn="0" w:oddVBand="0" w:evenVBand="0" w:oddHBand="0" w:evenHBand="0" w:firstRowFirstColumn="0" w:firstRowLastColumn="0" w:lastRowFirstColumn="0" w:lastRowLastColumn="0"/>
+            </w:pPr>
+            <w:r>
+              <w:t>L_FX_DATETIME</w:t>
+            </w:r>
+          </w:p>
+        </w:tc>
+        <w:tc>
+          <w:tcPr>
+            <w:tcW w:w="4196" w:type="dxa"/>
+          </w:tcPr>
+          <w:p>
+            <w:pPr>
+              <w:cnfStyle w:val="000000000000" w:firstRow="0" w:lastRow="0" w:firstColumn="0" w:lastColumn="0" w:oddVBand="0" w:evenVBand="0" w:oddHBand="0" w:evenHBand="0" w:firstRowFirstColumn="0" w:firstRowLastColumn="0" w:lastRowFirstColumn="0" w:lastRowLastColumn="0"/>
+            </w:pPr>
+            <w:r>
+              <w:t>Day</w:t>
+            </w:r>
+          </w:p>
+        </w:tc>
+      </w:tr>
+      <w:tr>
+        <w:trPr>
+          <w:cnfStyle w:val="000000100000" w:firstRow="0" w:lastRow="0" w:firstColumn="0" w:lastColumn="0" w:oddVBand="0" w:evenVBand="0" w:oddHBand="1" w:evenHBand="0" w:firstRowFirstColumn="0" w:firstRowLastColumn="0" w:lastRowFirstColumn="0" w:lastRowLastColumn="0"/>
+        </w:trPr>
+        <w:tc>
+          <w:tcPr>
+            <w:cnfStyle w:val="001000000000" w:firstRow="0" w:lastRow="0" w:firstColumn="1" w:lastColumn="0" w:oddVBand="0" w:evenVBand="0" w:oddHBand="0" w:evenHBand="0" w:firstRowFirstColumn="0" w:firstRowLastColumn="0" w:lastRowFirstColumn="0" w:lastRowLastColumn="0"/>
+            <w:tcW w:w="1276" w:type="dxa"/>
+          </w:tcPr>
+          <w:p>
+            <w:r>
+              <w:t>IDX_010</w:t>
+            </w:r>
+          </w:p>
+        </w:tc>
+        <w:tc>
+          <w:tcPr>
+            <w:tcW w:w="3544" w:type="dxa"/>
+          </w:tcPr>
+          <w:p>
+            <w:pPr>
+              <w:cnfStyle w:val="000000100000" w:firstRow="0" w:lastRow="0" w:firstColumn="0" w:lastColumn="0" w:oddVBand="0" w:evenVBand="0" w:oddHBand="1" w:evenHBand="0" w:firstRowFirstColumn="0" w:firstRowLastColumn="0" w:lastRowFirstColumn="0" w:lastRowLastColumn="0"/>
+            </w:pPr>
+            <w:r>
+              <w:t>L_FX_DATETIME</w:t>
+            </w:r>
+          </w:p>
+        </w:tc>
+        <w:tc>
+          <w:tcPr>
+            <w:tcW w:w="4196" w:type="dxa"/>
+          </w:tcPr>
+          <w:p>
+            <w:pPr>
+              <w:cnfStyle w:val="000000100000" w:firstRow="0" w:lastRow="0" w:firstColumn="0" w:lastColumn="0" w:oddVBand="0" w:evenVBand="0" w:oddHBand="1" w:evenHBand="0" w:firstRowFirstColumn="0" w:firstRowLastColumn="0" w:lastRowFirstColumn="0" w:lastRowLastColumn="0"/>
+            </w:pPr>
+            <w:r>
+              <w:t>Month</w:t>
+            </w:r>
+          </w:p>
+        </w:tc>
+      </w:tr>
+      <w:tr>
+        <w:tc>
+          <w:tcPr>
+            <w:cnfStyle w:val="001000000000" w:firstRow="0" w:lastRow="0" w:firstColumn="1" w:lastColumn="0" w:oddVBand="0" w:evenVBand="0" w:oddHBand="0" w:evenHBand="0" w:firstRowFirstColumn="0" w:firstRowLastColumn="0" w:lastRowFirstColumn="0" w:lastRowLastColumn="0"/>
+            <w:tcW w:w="1276" w:type="dxa"/>
+          </w:tcPr>
+          <w:p>
+            <w:r>
+              <w:t>IDX_011</w:t>
+            </w:r>
+          </w:p>
+        </w:tc>
+        <w:tc>
+          <w:tcPr>
+            <w:tcW w:w="3544" w:type="dxa"/>
+          </w:tcPr>
+          <w:p>
+            <w:pPr>
+              <w:cnfStyle w:val="000000000000" w:firstRow="0" w:lastRow="0" w:firstColumn="0" w:lastColumn="0" w:oddVBand="0" w:evenVBand="0" w:oddHBand="0" w:evenHBand="0" w:firstRowFirstColumn="0" w:firstRowLastColumn="0" w:lastRowFirstColumn="0" w:lastRowLastColumn="0"/>
+            </w:pPr>
+            <w:r>
+              <w:t>L_FX_DATETIME</w:t>
+            </w:r>
+          </w:p>
+        </w:tc>
+        <w:tc>
+          <w:tcPr>
+            <w:tcW w:w="4196" w:type="dxa"/>
+          </w:tcPr>
+          <w:p>
+            <w:pPr>
+              <w:cnfStyle w:val="000000000000" w:firstRow="0" w:lastRow="0" w:firstColumn="0" w:lastColumn="0" w:oddVBand="0" w:evenVBand="0" w:oddHBand="0" w:evenHBand="0" w:firstRowFirstColumn="0" w:firstRowLastColumn="0" w:lastRowFirstColumn="0" w:lastRowLastColumn="0"/>
+            </w:pPr>
+            <w:r>
+              <w:t>Semester</w:t>
+            </w:r>
+          </w:p>
+        </w:tc>
+      </w:tr>
+      <w:tr>
+        <w:trPr>
+          <w:cnfStyle w:val="000000100000" w:firstRow="0" w:lastRow="0" w:firstColumn="0" w:lastColumn="0" w:oddVBand="0" w:evenVBand="0" w:oddHBand="1" w:evenHBand="0" w:firstRowFirstColumn="0" w:firstRowLastColumn="0" w:lastRowFirstColumn="0" w:lastRowLastColumn="0"/>
+        </w:trPr>
+        <w:tc>
+          <w:tcPr>
+            <w:cnfStyle w:val="001000000000" w:firstRow="0" w:lastRow="0" w:firstColumn="1" w:lastColumn="0" w:oddVBand="0" w:evenVBand="0" w:oddHBand="0" w:evenHBand="0" w:firstRowFirstColumn="0" w:firstRowLastColumn="0" w:lastRowFirstColumn="0" w:lastRowLastColumn="0"/>
+            <w:tcW w:w="1276" w:type="dxa"/>
+          </w:tcPr>
+          <w:p>
+            <w:r>
+              <w:t>IDX_012</w:t>
+            </w:r>
+          </w:p>
+        </w:tc>
+        <w:tc>
+          <w:tcPr>
+            <w:tcW w:w="3544" w:type="dxa"/>
+          </w:tcPr>
+          <w:p>
+            <w:pPr>
+              <w:cnfStyle w:val="000000100000" w:firstRow="0" w:lastRow="0" w:firstColumn="0" w:lastColumn="0" w:oddVBand="0" w:evenVBand="0" w:oddHBand="1" w:evenHBand="0" w:firstRowFirstColumn="0" w:firstRowLastColumn="0" w:lastRowFirstColumn="0" w:lastRowLastColumn="0"/>
+            </w:pPr>
+            <w:r>
+              <w:t>L_FX_DATETIME</w:t>
+            </w:r>
+          </w:p>
+        </w:tc>
+        <w:tc>
+          <w:tcPr>
+            <w:tcW w:w="4196" w:type="dxa"/>
+          </w:tcPr>
+          <w:p>
+            <w:pPr>
+              <w:cnfStyle w:val="000000100000" w:firstRow="0" w:lastRow="0" w:firstColumn="0" w:lastColumn="0" w:oddVBand="0" w:evenVBand="0" w:oddHBand="1" w:evenHBand="0" w:firstRowFirstColumn="0" w:firstRowLastColumn="0" w:lastRowFirstColumn="0" w:lastRowLastColumn="0"/>
+            </w:pPr>
+            <w:r>
+              <w:t>Year</w:t>
             </w:r>
           </w:p>
         </w:tc>
@@ -981,7 +1392,7 @@
     </w:p>
     <w:p>
       <w:pPr>
-        <w:pStyle w:val="Subtitle"/>
+        <w:pStyle w:val="Sottotitolo"/>
       </w:pPr>
       <w:r>
         <w:lastRenderedPageBreak/>
@@ -1014,7 +1425,7 @@
                     </pic:cNvPicPr>
                   </pic:nvPicPr>
                   <pic:blipFill>
-                    <a:blip r:embed="rId7">
+                    <a:blip r:embed="rId8">
                       <a:extLst>
                         <a:ext uri="{28A0092B-C50C-407E-A947-70E740481C1C}">
                           <a14:useLocalDpi xmlns:a14="http://schemas.microsoft.com/office/drawing/2010/main" val="0"/>
@@ -1048,29 +1459,19 @@
     </w:p>
     <w:p>
       <w:pPr>
-        <w:pStyle w:val="Caption"/>
+        <w:pStyle w:val="Didascalia"/>
       </w:pPr>
       <w:r>
         <w:t xml:space="preserve">Figure </w:t>
       </w:r>
-      <w:r>
-        <w:fldChar w:fldCharType="begin"/>
-      </w:r>
-      <w:r>
-        <w:instrText xml:space="preserve"> SEQ Figure \* ARABIC </w:instrText>
-      </w:r>
-      <w:r>
-        <w:fldChar w:fldCharType="separate"/>
-      </w:r>
-      <w:r>
-        <w:rPr>
-          <w:noProof/>
-        </w:rPr>
-        <w:t>3</w:t>
-      </w:r>
-      <w:r>
-        <w:fldChar w:fldCharType="end"/>
-      </w:r>
+      <w:fldSimple w:instr=" SEQ Figure \* ARABIC ">
+        <w:r>
+          <w:rPr>
+            <w:noProof/>
+          </w:rPr>
+          <w:t>4</w:t>
+        </w:r>
+      </w:fldSimple>
       <w:r>
         <w:t xml:space="preserve"> - DWH Structure</w:t>
       </w:r>
@@ -1086,7 +1487,7 @@
 </file>
 
 <file path=word/numbering.xml><?xml version="1.0" encoding="utf-8"?>
-<w:numbering xmlns:wpc="http://schemas.microsoft.com/office/word/2010/wordprocessingCanvas" xmlns:cx="http://schemas.microsoft.com/office/drawing/2014/chartex" xmlns:cx1="http://schemas.microsoft.com/office/drawing/2015/9/8/chartex" xmlns:cx2="http://schemas.microsoft.com/office/drawing/2015/10/21/chartex" xmlns:cx3="http://schemas.microsoft.com/office/drawing/2016/5/9/chartex" xmlns:cx4="http://schemas.microsoft.com/office/drawing/2016/5/10/chartex" xmlns:cx5="http://schemas.microsoft.com/office/drawing/2016/5/11/chartex" xmlns:cx6="http://schemas.microsoft.com/office/drawing/2016/5/12/chartex" xmlns:cx7="http://schemas.microsoft.com/office/drawing/2016/5/13/chartex" xmlns:cx8="http://schemas.microsoft.com/office/drawing/2016/5/14/chartex" xmlns:mc="http://schemas.openxmlformats.org/markup-compatibility/2006" xmlns:aink="http://schemas.microsoft.com/office/drawing/2016/ink" xmlns:am3d="http://schemas.microsoft.com/office/drawing/2017/model3d" xmlns:o="urn:schemas-microsoft-com:office:office" xmlns:oel="http://schemas.microsoft.com/office/2019/extlst" xmlns:r="http://schemas.openxmlformats.org/officeDocument/2006/relationships" xmlns:m="http://schemas.openxmlformats.org/officeDocument/2006/math" xmlns:v="urn:schemas-microsoft-com:vml" xmlns:wp14="http://schemas.microsoft.com/office/word/2010/wordprocessingDrawing" xmlns:wp="http://schemas.openxmlformats.org/drawingml/2006/wordprocessingDrawing" xmlns:w10="urn:schemas-microsoft-com:office:word" xmlns:w="http://schemas.openxmlformats.org/wordprocessingml/2006/main" xmlns:w14="http://schemas.microsoft.com/office/word/2010/wordml" xmlns:w15="http://schemas.microsoft.com/office/word/2012/wordml" xmlns:w16cex="http://schemas.microsoft.com/office/word/2018/wordml/cex" xmlns:w16cid="http://schemas.microsoft.com/office/word/2016/wordml/cid" xmlns:w16="http://schemas.microsoft.com/office/word/2018/wordml" xmlns:w16du="http://schemas.microsoft.com/office/word/2023/wordml/word16du" xmlns:w16sdtdh="http://schemas.microsoft.com/office/word/2020/wordml/sdtdatahash" xmlns:w16se="http://schemas.microsoft.com/office/word/2015/wordml/symex" xmlns:wpg="http://schemas.microsoft.com/office/word/2010/wordprocessingGroup" xmlns:wpi="http://schemas.microsoft.com/office/word/2010/wordprocessingInk" xmlns:wne="http://schemas.microsoft.com/office/word/2006/wordml" xmlns:wps="http://schemas.microsoft.com/office/word/2010/wordprocessingShape" mc:Ignorable="w14 w15 w16se w16cid w16 w16cex w16sdtdh w16du wp14">
+<w:numbering xmlns:wpc="http://schemas.microsoft.com/office/word/2010/wordprocessingCanvas" xmlns:cx="http://schemas.microsoft.com/office/drawing/2014/chartex" xmlns:cx1="http://schemas.microsoft.com/office/drawing/2015/9/8/chartex" xmlns:cx2="http://schemas.microsoft.com/office/drawing/2015/10/21/chartex" xmlns:cx3="http://schemas.microsoft.com/office/drawing/2016/5/9/chartex" xmlns:cx4="http://schemas.microsoft.com/office/drawing/2016/5/10/chartex" xmlns:cx5="http://schemas.microsoft.com/office/drawing/2016/5/11/chartex" xmlns:cx6="http://schemas.microsoft.com/office/drawing/2016/5/12/chartex" xmlns:cx7="http://schemas.microsoft.com/office/drawing/2016/5/13/chartex" xmlns:cx8="http://schemas.microsoft.com/office/drawing/2016/5/14/chartex" xmlns:mc="http://schemas.openxmlformats.org/markup-compatibility/2006" xmlns:aink="http://schemas.microsoft.com/office/drawing/2016/ink" xmlns:am3d="http://schemas.microsoft.com/office/drawing/2017/model3d" xmlns:o="urn:schemas-microsoft-com:office:office" xmlns:oel="http://schemas.microsoft.com/office/2019/extlst" xmlns:r="http://schemas.openxmlformats.org/officeDocument/2006/relationships" xmlns:m="http://schemas.openxmlformats.org/officeDocument/2006/math" xmlns:v="urn:schemas-microsoft-com:vml" xmlns:wp14="http://schemas.microsoft.com/office/word/2010/wordprocessingDrawing" xmlns:wp="http://schemas.openxmlformats.org/drawingml/2006/wordprocessingDrawing" xmlns:w10="urn:schemas-microsoft-com:office:word" xmlns:w="http://schemas.openxmlformats.org/wordprocessingml/2006/main" xmlns:w14="http://schemas.microsoft.com/office/word/2010/wordml" xmlns:w15="http://schemas.microsoft.com/office/word/2012/wordml" xmlns:w16cex="http://schemas.microsoft.com/office/word/2018/wordml/cex" xmlns:w16cid="http://schemas.microsoft.com/office/word/2016/wordml/cid" xmlns:w16="http://schemas.microsoft.com/office/word/2018/wordml" xmlns:w16sdtdh="http://schemas.microsoft.com/office/word/2020/wordml/sdtdatahash" xmlns:w16se="http://schemas.microsoft.com/office/word/2015/wordml/symex" xmlns:wpg="http://schemas.microsoft.com/office/word/2010/wordprocessingGroup" xmlns:wpi="http://schemas.microsoft.com/office/word/2010/wordprocessingInk" xmlns:wne="http://schemas.microsoft.com/office/word/2006/wordml" xmlns:wps="http://schemas.microsoft.com/office/word/2010/wordprocessingShape" mc:Ignorable="w14 w15 w16se w16cid w16 w16cex w16sdtdh wp14">
   <w:abstractNum w:abstractNumId="0" w15:restartNumberingAfterBreak="0">
     <w:nsid w:val="134E4A02"/>
     <w:multiLevelType w:val="hybridMultilevel"/>
@@ -1439,7 +1840,7 @@
 </file>
 
 <file path=word/styles.xml><?xml version="1.0" encoding="utf-8"?>
-<w:styles xmlns:mc="http://schemas.openxmlformats.org/markup-compatibility/2006" xmlns:r="http://schemas.openxmlformats.org/officeDocument/2006/relationships" xmlns:w="http://schemas.openxmlformats.org/wordprocessingml/2006/main" xmlns:w14="http://schemas.microsoft.com/office/word/2010/wordml" xmlns:w15="http://schemas.microsoft.com/office/word/2012/wordml" xmlns:w16cex="http://schemas.microsoft.com/office/word/2018/wordml/cex" xmlns:w16cid="http://schemas.microsoft.com/office/word/2016/wordml/cid" xmlns:w16="http://schemas.microsoft.com/office/word/2018/wordml" xmlns:w16du="http://schemas.microsoft.com/office/word/2023/wordml/word16du" xmlns:w16sdtdh="http://schemas.microsoft.com/office/word/2020/wordml/sdtdatahash" xmlns:w16se="http://schemas.microsoft.com/office/word/2015/wordml/symex" mc:Ignorable="w14 w15 w16se w16cid w16 w16cex w16sdtdh w16du">
+<w:styles xmlns:mc="http://schemas.openxmlformats.org/markup-compatibility/2006" xmlns:r="http://schemas.openxmlformats.org/officeDocument/2006/relationships" xmlns:w="http://schemas.openxmlformats.org/wordprocessingml/2006/main" xmlns:w14="http://schemas.microsoft.com/office/word/2010/wordml" xmlns:w15="http://schemas.microsoft.com/office/word/2012/wordml" xmlns:w16cex="http://schemas.microsoft.com/office/word/2018/wordml/cex" xmlns:w16cid="http://schemas.microsoft.com/office/word/2016/wordml/cid" xmlns:w16="http://schemas.microsoft.com/office/word/2018/wordml" xmlns:w16sdtdh="http://schemas.microsoft.com/office/word/2020/wordml/sdtdatahash" xmlns:w16se="http://schemas.microsoft.com/office/word/2015/wordml/symex" mc:Ignorable="w14 w15 w16se w16cid w16 w16cex w16sdtdh">
   <w:docDefaults>
     <w:rPrDefault>
       <w:rPr>
@@ -1835,15 +2236,15 @@
     <w:lsdException w:name="Unresolved Mention" w:semiHidden="1" w:unhideWhenUsed="1"/>
     <w:lsdException w:name="Smart Link" w:semiHidden="1" w:unhideWhenUsed="1"/>
   </w:latentStyles>
-  <w:style w:type="paragraph" w:default="1" w:styleId="Normal">
+  <w:style w:type="paragraph" w:default="1" w:styleId="Normale">
     <w:name w:val="Normal"/>
     <w:qFormat/>
   </w:style>
-  <w:style w:type="paragraph" w:styleId="Heading1">
+  <w:style w:type="paragraph" w:styleId="Titolo1">
     <w:name w:val="heading 1"/>
-    <w:basedOn w:val="Normal"/>
-    <w:next w:val="Normal"/>
-    <w:link w:val="Heading1Char"/>
+    <w:basedOn w:val="Normale"/>
+    <w:next w:val="Normale"/>
+    <w:link w:val="Titolo1Carattere"/>
     <w:uiPriority w:val="9"/>
     <w:qFormat/>
     <w:rsid w:val="009C6C40"/>
@@ -1860,11 +2261,11 @@
       <w:szCs w:val="40"/>
     </w:rPr>
   </w:style>
-  <w:style w:type="paragraph" w:styleId="Heading2">
+  <w:style w:type="paragraph" w:styleId="Titolo2">
     <w:name w:val="heading 2"/>
-    <w:basedOn w:val="Normal"/>
-    <w:next w:val="Normal"/>
-    <w:link w:val="Heading2Char"/>
+    <w:basedOn w:val="Normale"/>
+    <w:next w:val="Normale"/>
+    <w:link w:val="Titolo2Carattere"/>
     <w:uiPriority w:val="9"/>
     <w:semiHidden/>
     <w:unhideWhenUsed/>
@@ -1883,11 +2284,11 @@
       <w:szCs w:val="32"/>
     </w:rPr>
   </w:style>
-  <w:style w:type="paragraph" w:styleId="Heading3">
+  <w:style w:type="paragraph" w:styleId="Titolo3">
     <w:name w:val="heading 3"/>
-    <w:basedOn w:val="Normal"/>
-    <w:next w:val="Normal"/>
-    <w:link w:val="Heading3Char"/>
+    <w:basedOn w:val="Normale"/>
+    <w:next w:val="Normale"/>
+    <w:link w:val="Titolo3Carattere"/>
     <w:uiPriority w:val="9"/>
     <w:semiHidden/>
     <w:unhideWhenUsed/>
@@ -1906,11 +2307,11 @@
       <w:szCs w:val="28"/>
     </w:rPr>
   </w:style>
-  <w:style w:type="paragraph" w:styleId="Heading4">
+  <w:style w:type="paragraph" w:styleId="Titolo4">
     <w:name w:val="heading 4"/>
-    <w:basedOn w:val="Normal"/>
-    <w:next w:val="Normal"/>
-    <w:link w:val="Heading4Char"/>
+    <w:basedOn w:val="Normale"/>
+    <w:next w:val="Normale"/>
+    <w:link w:val="Titolo4Carattere"/>
     <w:uiPriority w:val="9"/>
     <w:semiHidden/>
     <w:unhideWhenUsed/>
@@ -1929,11 +2330,11 @@
       <w:color w:val="0F4761" w:themeColor="accent1" w:themeShade="BF"/>
     </w:rPr>
   </w:style>
-  <w:style w:type="paragraph" w:styleId="Heading5">
+  <w:style w:type="paragraph" w:styleId="Titolo5">
     <w:name w:val="heading 5"/>
-    <w:basedOn w:val="Normal"/>
-    <w:next w:val="Normal"/>
-    <w:link w:val="Heading5Char"/>
+    <w:basedOn w:val="Normale"/>
+    <w:next w:val="Normale"/>
+    <w:link w:val="Titolo5Carattere"/>
     <w:uiPriority w:val="9"/>
     <w:semiHidden/>
     <w:unhideWhenUsed/>
@@ -1950,11 +2351,11 @@
       <w:color w:val="0F4761" w:themeColor="accent1" w:themeShade="BF"/>
     </w:rPr>
   </w:style>
-  <w:style w:type="paragraph" w:styleId="Heading6">
+  <w:style w:type="paragraph" w:styleId="Titolo6">
     <w:name w:val="heading 6"/>
-    <w:basedOn w:val="Normal"/>
-    <w:next w:val="Normal"/>
-    <w:link w:val="Heading6Char"/>
+    <w:basedOn w:val="Normale"/>
+    <w:next w:val="Normale"/>
+    <w:link w:val="Titolo6Carattere"/>
     <w:uiPriority w:val="9"/>
     <w:semiHidden/>
     <w:unhideWhenUsed/>
@@ -1973,11 +2374,11 @@
       <w:color w:val="595959" w:themeColor="text1" w:themeTint="A6"/>
     </w:rPr>
   </w:style>
-  <w:style w:type="paragraph" w:styleId="Heading7">
+  <w:style w:type="paragraph" w:styleId="Titolo7">
     <w:name w:val="heading 7"/>
-    <w:basedOn w:val="Normal"/>
-    <w:next w:val="Normal"/>
-    <w:link w:val="Heading7Char"/>
+    <w:basedOn w:val="Normale"/>
+    <w:next w:val="Normale"/>
+    <w:link w:val="Titolo7Carattere"/>
     <w:uiPriority w:val="9"/>
     <w:semiHidden/>
     <w:unhideWhenUsed/>
@@ -1994,11 +2395,11 @@
       <w:color w:val="595959" w:themeColor="text1" w:themeTint="A6"/>
     </w:rPr>
   </w:style>
-  <w:style w:type="paragraph" w:styleId="Heading8">
+  <w:style w:type="paragraph" w:styleId="Titolo8">
     <w:name w:val="heading 8"/>
-    <w:basedOn w:val="Normal"/>
-    <w:next w:val="Normal"/>
-    <w:link w:val="Heading8Char"/>
+    <w:basedOn w:val="Normale"/>
+    <w:next w:val="Normale"/>
+    <w:link w:val="Titolo8Carattere"/>
     <w:uiPriority w:val="9"/>
     <w:semiHidden/>
     <w:unhideWhenUsed/>
@@ -2017,11 +2418,11 @@
       <w:color w:val="272727" w:themeColor="text1" w:themeTint="D8"/>
     </w:rPr>
   </w:style>
-  <w:style w:type="paragraph" w:styleId="Heading9">
+  <w:style w:type="paragraph" w:styleId="Titolo9">
     <w:name w:val="heading 9"/>
-    <w:basedOn w:val="Normal"/>
-    <w:next w:val="Normal"/>
-    <w:link w:val="Heading9Char"/>
+    <w:basedOn w:val="Normale"/>
+    <w:next w:val="Normale"/>
+    <w:link w:val="Titolo9Carattere"/>
     <w:uiPriority w:val="9"/>
     <w:semiHidden/>
     <w:unhideWhenUsed/>
@@ -2038,13 +2439,12 @@
       <w:color w:val="272727" w:themeColor="text1" w:themeTint="D8"/>
     </w:rPr>
   </w:style>
-  <w:style w:type="character" w:default="1" w:styleId="DefaultParagraphFont">
+  <w:style w:type="character" w:default="1" w:styleId="Carpredefinitoparagrafo">
     <w:name w:val="Default Paragraph Font"/>
     <w:uiPriority w:val="1"/>
-    <w:semiHidden/>
     <w:unhideWhenUsed/>
   </w:style>
-  <w:style w:type="table" w:default="1" w:styleId="TableNormal">
+  <w:style w:type="table" w:default="1" w:styleId="Tabellanormale">
     <w:name w:val="Normal Table"/>
     <w:uiPriority w:val="99"/>
     <w:semiHidden/>
@@ -2059,16 +2459,16 @@
       </w:tblCellMar>
     </w:tblPr>
   </w:style>
-  <w:style w:type="numbering" w:default="1" w:styleId="NoList">
+  <w:style w:type="numbering" w:default="1" w:styleId="Nessunelenco">
     <w:name w:val="No List"/>
     <w:uiPriority w:val="99"/>
     <w:semiHidden/>
     <w:unhideWhenUsed/>
   </w:style>
-  <w:style w:type="character" w:customStyle="1" w:styleId="Heading1Char">
-    <w:name w:val="Heading 1 Char"/>
-    <w:basedOn w:val="DefaultParagraphFont"/>
-    <w:link w:val="Heading1"/>
+  <w:style w:type="character" w:customStyle="1" w:styleId="Titolo1Carattere">
+    <w:name w:val="Titolo 1 Carattere"/>
+    <w:basedOn w:val="Carpredefinitoparagrafo"/>
+    <w:link w:val="Titolo1"/>
     <w:uiPriority w:val="9"/>
     <w:rsid w:val="009C6C40"/>
     <w:rPr>
@@ -2078,10 +2478,10 @@
       <w:szCs w:val="40"/>
     </w:rPr>
   </w:style>
-  <w:style w:type="character" w:customStyle="1" w:styleId="Heading2Char">
-    <w:name w:val="Heading 2 Char"/>
-    <w:basedOn w:val="DefaultParagraphFont"/>
-    <w:link w:val="Heading2"/>
+  <w:style w:type="character" w:customStyle="1" w:styleId="Titolo2Carattere">
+    <w:name w:val="Titolo 2 Carattere"/>
+    <w:basedOn w:val="Carpredefinitoparagrafo"/>
+    <w:link w:val="Titolo2"/>
     <w:uiPriority w:val="9"/>
     <w:semiHidden/>
     <w:rsid w:val="009C6C40"/>
@@ -2092,10 +2492,10 @@
       <w:szCs w:val="32"/>
     </w:rPr>
   </w:style>
-  <w:style w:type="character" w:customStyle="1" w:styleId="Heading3Char">
-    <w:name w:val="Heading 3 Char"/>
-    <w:basedOn w:val="DefaultParagraphFont"/>
-    <w:link w:val="Heading3"/>
+  <w:style w:type="character" w:customStyle="1" w:styleId="Titolo3Carattere">
+    <w:name w:val="Titolo 3 Carattere"/>
+    <w:basedOn w:val="Carpredefinitoparagrafo"/>
+    <w:link w:val="Titolo3"/>
     <w:uiPriority w:val="9"/>
     <w:semiHidden/>
     <w:rsid w:val="009C6C40"/>
@@ -2106,10 +2506,10 @@
       <w:szCs w:val="28"/>
     </w:rPr>
   </w:style>
-  <w:style w:type="character" w:customStyle="1" w:styleId="Heading4Char">
-    <w:name w:val="Heading 4 Char"/>
-    <w:basedOn w:val="DefaultParagraphFont"/>
-    <w:link w:val="Heading4"/>
+  <w:style w:type="character" w:customStyle="1" w:styleId="Titolo4Carattere">
+    <w:name w:val="Titolo 4 Carattere"/>
+    <w:basedOn w:val="Carpredefinitoparagrafo"/>
+    <w:link w:val="Titolo4"/>
     <w:uiPriority w:val="9"/>
     <w:semiHidden/>
     <w:rsid w:val="009C6C40"/>
@@ -2120,10 +2520,10 @@
       <w:color w:val="0F4761" w:themeColor="accent1" w:themeShade="BF"/>
     </w:rPr>
   </w:style>
-  <w:style w:type="character" w:customStyle="1" w:styleId="Heading5Char">
-    <w:name w:val="Heading 5 Char"/>
-    <w:basedOn w:val="DefaultParagraphFont"/>
-    <w:link w:val="Heading5"/>
+  <w:style w:type="character" w:customStyle="1" w:styleId="Titolo5Carattere">
+    <w:name w:val="Titolo 5 Carattere"/>
+    <w:basedOn w:val="Carpredefinitoparagrafo"/>
+    <w:link w:val="Titolo5"/>
     <w:uiPriority w:val="9"/>
     <w:semiHidden/>
     <w:rsid w:val="009C6C40"/>
@@ -2132,10 +2532,10 @@
       <w:color w:val="0F4761" w:themeColor="accent1" w:themeShade="BF"/>
     </w:rPr>
   </w:style>
-  <w:style w:type="character" w:customStyle="1" w:styleId="Heading6Char">
-    <w:name w:val="Heading 6 Char"/>
-    <w:basedOn w:val="DefaultParagraphFont"/>
-    <w:link w:val="Heading6"/>
+  <w:style w:type="character" w:customStyle="1" w:styleId="Titolo6Carattere">
+    <w:name w:val="Titolo 6 Carattere"/>
+    <w:basedOn w:val="Carpredefinitoparagrafo"/>
+    <w:link w:val="Titolo6"/>
     <w:uiPriority w:val="9"/>
     <w:semiHidden/>
     <w:rsid w:val="009C6C40"/>
@@ -2146,10 +2546,10 @@
       <w:color w:val="595959" w:themeColor="text1" w:themeTint="A6"/>
     </w:rPr>
   </w:style>
-  <w:style w:type="character" w:customStyle="1" w:styleId="Heading7Char">
-    <w:name w:val="Heading 7 Char"/>
-    <w:basedOn w:val="DefaultParagraphFont"/>
-    <w:link w:val="Heading7"/>
+  <w:style w:type="character" w:customStyle="1" w:styleId="Titolo7Carattere">
+    <w:name w:val="Titolo 7 Carattere"/>
+    <w:basedOn w:val="Carpredefinitoparagrafo"/>
+    <w:link w:val="Titolo7"/>
     <w:uiPriority w:val="9"/>
     <w:semiHidden/>
     <w:rsid w:val="009C6C40"/>
@@ -2158,10 +2558,10 @@
       <w:color w:val="595959" w:themeColor="text1" w:themeTint="A6"/>
     </w:rPr>
   </w:style>
-  <w:style w:type="character" w:customStyle="1" w:styleId="Heading8Char">
-    <w:name w:val="Heading 8 Char"/>
-    <w:basedOn w:val="DefaultParagraphFont"/>
-    <w:link w:val="Heading8"/>
+  <w:style w:type="character" w:customStyle="1" w:styleId="Titolo8Carattere">
+    <w:name w:val="Titolo 8 Carattere"/>
+    <w:basedOn w:val="Carpredefinitoparagrafo"/>
+    <w:link w:val="Titolo8"/>
     <w:uiPriority w:val="9"/>
     <w:semiHidden/>
     <w:rsid w:val="009C6C40"/>
@@ -2172,10 +2572,10 @@
       <w:color w:val="272727" w:themeColor="text1" w:themeTint="D8"/>
     </w:rPr>
   </w:style>
-  <w:style w:type="character" w:customStyle="1" w:styleId="Heading9Char">
-    <w:name w:val="Heading 9 Char"/>
-    <w:basedOn w:val="DefaultParagraphFont"/>
-    <w:link w:val="Heading9"/>
+  <w:style w:type="character" w:customStyle="1" w:styleId="Titolo9Carattere">
+    <w:name w:val="Titolo 9 Carattere"/>
+    <w:basedOn w:val="Carpredefinitoparagrafo"/>
+    <w:link w:val="Titolo9"/>
     <w:uiPriority w:val="9"/>
     <w:semiHidden/>
     <w:rsid w:val="009C6C40"/>
@@ -2184,11 +2584,11 @@
       <w:color w:val="272727" w:themeColor="text1" w:themeTint="D8"/>
     </w:rPr>
   </w:style>
-  <w:style w:type="paragraph" w:styleId="Title">
+  <w:style w:type="paragraph" w:styleId="Titolo">
     <w:name w:val="Title"/>
-    <w:basedOn w:val="Normal"/>
-    <w:next w:val="Normal"/>
-    <w:link w:val="TitleChar"/>
+    <w:basedOn w:val="Normale"/>
+    <w:next w:val="Normale"/>
+    <w:link w:val="TitoloCarattere"/>
     <w:uiPriority w:val="10"/>
     <w:qFormat/>
     <w:rsid w:val="009C6C40"/>
@@ -2204,10 +2604,10 @@
       <w:szCs w:val="56"/>
     </w:rPr>
   </w:style>
-  <w:style w:type="character" w:customStyle="1" w:styleId="TitleChar">
-    <w:name w:val="Title Char"/>
-    <w:basedOn w:val="DefaultParagraphFont"/>
-    <w:link w:val="Title"/>
+  <w:style w:type="character" w:customStyle="1" w:styleId="TitoloCarattere">
+    <w:name w:val="Titolo Carattere"/>
+    <w:basedOn w:val="Carpredefinitoparagrafo"/>
+    <w:link w:val="Titolo"/>
     <w:uiPriority w:val="10"/>
     <w:rsid w:val="009C6C40"/>
     <w:rPr>
@@ -2218,11 +2618,11 @@
       <w:szCs w:val="56"/>
     </w:rPr>
   </w:style>
-  <w:style w:type="paragraph" w:styleId="Subtitle">
+  <w:style w:type="paragraph" w:styleId="Sottotitolo">
     <w:name w:val="Subtitle"/>
-    <w:basedOn w:val="Normal"/>
-    <w:next w:val="Normal"/>
-    <w:link w:val="SubtitleChar"/>
+    <w:basedOn w:val="Normale"/>
+    <w:next w:val="Normale"/>
+    <w:link w:val="SottotitoloCarattere"/>
     <w:uiPriority w:val="11"/>
     <w:qFormat/>
     <w:rsid w:val="009C6C40"/>
@@ -2239,10 +2639,10 @@
       <w:szCs w:val="28"/>
     </w:rPr>
   </w:style>
-  <w:style w:type="character" w:customStyle="1" w:styleId="SubtitleChar">
-    <w:name w:val="Subtitle Char"/>
-    <w:basedOn w:val="DefaultParagraphFont"/>
-    <w:link w:val="Subtitle"/>
+  <w:style w:type="character" w:customStyle="1" w:styleId="SottotitoloCarattere">
+    <w:name w:val="Sottotitolo Carattere"/>
+    <w:basedOn w:val="Carpredefinitoparagrafo"/>
+    <w:link w:val="Sottotitolo"/>
     <w:uiPriority w:val="11"/>
     <w:rsid w:val="009C6C40"/>
     <w:rPr>
@@ -2253,11 +2653,11 @@
       <w:szCs w:val="28"/>
     </w:rPr>
   </w:style>
-  <w:style w:type="paragraph" w:styleId="Quote">
+  <w:style w:type="paragraph" w:styleId="Citazione">
     <w:name w:val="Quote"/>
-    <w:basedOn w:val="Normal"/>
-    <w:next w:val="Normal"/>
-    <w:link w:val="QuoteChar"/>
+    <w:basedOn w:val="Normale"/>
+    <w:next w:val="Normale"/>
+    <w:link w:val="CitazioneCarattere"/>
     <w:uiPriority w:val="29"/>
     <w:qFormat/>
     <w:rsid w:val="009C6C40"/>
@@ -2271,10 +2671,10 @@
       <w:color w:val="404040" w:themeColor="text1" w:themeTint="BF"/>
     </w:rPr>
   </w:style>
-  <w:style w:type="character" w:customStyle="1" w:styleId="QuoteChar">
-    <w:name w:val="Quote Char"/>
-    <w:basedOn w:val="DefaultParagraphFont"/>
-    <w:link w:val="Quote"/>
+  <w:style w:type="character" w:customStyle="1" w:styleId="CitazioneCarattere">
+    <w:name w:val="Citazione Carattere"/>
+    <w:basedOn w:val="Carpredefinitoparagrafo"/>
+    <w:link w:val="Citazione"/>
     <w:uiPriority w:val="29"/>
     <w:rsid w:val="009C6C40"/>
     <w:rPr>
@@ -2283,9 +2683,9 @@
       <w:color w:val="404040" w:themeColor="text1" w:themeTint="BF"/>
     </w:rPr>
   </w:style>
-  <w:style w:type="paragraph" w:styleId="ListParagraph">
+  <w:style w:type="paragraph" w:styleId="Paragrafoelenco">
     <w:name w:val="List Paragraph"/>
-    <w:basedOn w:val="Normal"/>
+    <w:basedOn w:val="Normale"/>
     <w:uiPriority w:val="34"/>
     <w:qFormat/>
     <w:rsid w:val="009C6C40"/>
@@ -2294,9 +2694,9 @@
       <w:contextualSpacing/>
     </w:pPr>
   </w:style>
-  <w:style w:type="character" w:styleId="IntenseEmphasis">
+  <w:style w:type="character" w:styleId="Enfasiintensa">
     <w:name w:val="Intense Emphasis"/>
-    <w:basedOn w:val="DefaultParagraphFont"/>
+    <w:basedOn w:val="Carpredefinitoparagrafo"/>
     <w:uiPriority w:val="21"/>
     <w:qFormat/>
     <w:rsid w:val="009C6C40"/>
@@ -2306,11 +2706,11 @@
       <w:color w:val="0F4761" w:themeColor="accent1" w:themeShade="BF"/>
     </w:rPr>
   </w:style>
-  <w:style w:type="paragraph" w:styleId="IntenseQuote">
+  <w:style w:type="paragraph" w:styleId="Citazioneintensa">
     <w:name w:val="Intense Quote"/>
-    <w:basedOn w:val="Normal"/>
-    <w:next w:val="Normal"/>
-    <w:link w:val="IntenseQuoteChar"/>
+    <w:basedOn w:val="Normale"/>
+    <w:next w:val="Normale"/>
+    <w:link w:val="CitazioneintensaCarattere"/>
     <w:uiPriority w:val="30"/>
     <w:qFormat/>
     <w:rsid w:val="009C6C40"/>
@@ -2329,10 +2729,10 @@
       <w:color w:val="0F4761" w:themeColor="accent1" w:themeShade="BF"/>
     </w:rPr>
   </w:style>
-  <w:style w:type="character" w:customStyle="1" w:styleId="IntenseQuoteChar">
-    <w:name w:val="Intense Quote Char"/>
-    <w:basedOn w:val="DefaultParagraphFont"/>
-    <w:link w:val="IntenseQuote"/>
+  <w:style w:type="character" w:customStyle="1" w:styleId="CitazioneintensaCarattere">
+    <w:name w:val="Citazione intensa Carattere"/>
+    <w:basedOn w:val="Carpredefinitoparagrafo"/>
+    <w:link w:val="Citazioneintensa"/>
     <w:uiPriority w:val="30"/>
     <w:rsid w:val="009C6C40"/>
     <w:rPr>
@@ -2341,9 +2741,9 @@
       <w:color w:val="0F4761" w:themeColor="accent1" w:themeShade="BF"/>
     </w:rPr>
   </w:style>
-  <w:style w:type="character" w:styleId="IntenseReference">
+  <w:style w:type="character" w:styleId="Riferimentointenso">
     <w:name w:val="Intense Reference"/>
-    <w:basedOn w:val="DefaultParagraphFont"/>
+    <w:basedOn w:val="Carpredefinitoparagrafo"/>
     <w:uiPriority w:val="32"/>
     <w:qFormat/>
     <w:rsid w:val="009C6C40"/>
@@ -2355,10 +2755,10 @@
       <w:spacing w:val="5"/>
     </w:rPr>
   </w:style>
-  <w:style w:type="paragraph" w:styleId="Caption">
+  <w:style w:type="paragraph" w:styleId="Didascalia">
     <w:name w:val="caption"/>
-    <w:basedOn w:val="Normal"/>
-    <w:next w:val="Normal"/>
+    <w:basedOn w:val="Normale"/>
+    <w:next w:val="Normale"/>
     <w:uiPriority w:val="35"/>
     <w:unhideWhenUsed/>
     <w:qFormat/>
@@ -2374,9 +2774,9 @@
       <w:szCs w:val="18"/>
     </w:rPr>
   </w:style>
-  <w:style w:type="table" w:styleId="TableGrid">
+  <w:style w:type="table" w:styleId="Grigliatabella">
     <w:name w:val="Table Grid"/>
-    <w:basedOn w:val="TableNormal"/>
+    <w:basedOn w:val="Tabellanormale"/>
     <w:uiPriority w:val="39"/>
     <w:rsid w:val="005809CB"/>
     <w:pPr>
@@ -2393,9 +2793,9 @@
       </w:tblBorders>
     </w:tblPr>
   </w:style>
-  <w:style w:type="table" w:styleId="GridTable2">
+  <w:style w:type="table" w:styleId="Tabellagriglia2">
     <w:name w:val="Grid Table 2"/>
-    <w:basedOn w:val="TableNormal"/>
+    <w:basedOn w:val="Tabellanormale"/>
     <w:uiPriority w:val="47"/>
     <w:rsid w:val="005809CB"/>
     <w:pPr>

--- a/2_Design_ForeingExchangeRateDWH/Design_ForeingExchangeRateDWH.docx
+++ b/2_Design_ForeingExchangeRateDWH/Design_ForeingExchangeRateDWH.docx
@@ -117,8 +117,13 @@
       </w:r>
     </w:p>
     <w:p>
-      <w:r>
-        <w:t>In order to understand the schema, we must have a clear understanding of what is exactly a fact, a measure and a dimension:</w:t>
+      <w:proofErr w:type="gramStart"/>
+      <w:r>
+        <w:t>In order to</w:t>
+      </w:r>
+      <w:proofErr w:type="gramEnd"/>
+      <w:r>
+        <w:t xml:space="preserve"> understand the schema, we must have a clear understanding of what is exactly a fact, a measure and a dimension:</w:t>
       </w:r>
     </w:p>
     <w:p>
@@ -351,14 +356,27 @@
       <w:r>
         <w:t xml:space="preserve">Figure </w:t>
       </w:r>
-      <w:fldSimple w:instr=" SEQ Figure \* ARABIC ">
-        <w:r>
-          <w:rPr>
-            <w:noProof/>
-          </w:rPr>
-          <w:t>1</w:t>
-        </w:r>
-      </w:fldSimple>
+      <w:r>
+        <w:fldChar w:fldCharType="begin"/>
+      </w:r>
+      <w:r>
+        <w:instrText xml:space="preserve"> SEQ Figure \* ARABIC </w:instrText>
+      </w:r>
+      <w:r>
+        <w:fldChar w:fldCharType="separate"/>
+      </w:r>
+      <w:r>
+        <w:rPr>
+          <w:noProof/>
+        </w:rPr>
+        <w:t>1</w:t>
+      </w:r>
+      <w:r>
+        <w:rPr>
+          <w:noProof/>
+        </w:rPr>
+        <w:fldChar w:fldCharType="end"/>
+      </w:r>
       <w:r>
         <w:t xml:space="preserve"> - Dimensional Fact Model, </w:t>
       </w:r>
@@ -425,14 +443,27 @@
       <w:r>
         <w:t xml:space="preserve">Figure </w:t>
       </w:r>
-      <w:fldSimple w:instr=" SEQ Figure \* ARABIC ">
-        <w:r>
-          <w:rPr>
-            <w:noProof/>
-          </w:rPr>
-          <w:t>2</w:t>
-        </w:r>
-      </w:fldSimple>
+      <w:r>
+        <w:fldChar w:fldCharType="begin"/>
+      </w:r>
+      <w:r>
+        <w:instrText xml:space="preserve"> SEQ Figure \* ARABIC </w:instrText>
+      </w:r>
+      <w:r>
+        <w:fldChar w:fldCharType="separate"/>
+      </w:r>
+      <w:r>
+        <w:rPr>
+          <w:noProof/>
+        </w:rPr>
+        <w:t>2</w:t>
+      </w:r>
+      <w:r>
+        <w:rPr>
+          <w:noProof/>
+        </w:rPr>
+        <w:fldChar w:fldCharType="end"/>
+      </w:r>
       <w:r>
         <w:t xml:space="preserve"> - </w:t>
       </w:r>
@@ -623,6 +654,44 @@
       <w:r>
         <w:t>ime back to the past. If there is no correspondence, we consider the less recent row starting from yesterday at 5PM NY Time going to the future.</w:t>
       </w:r>
+      <w:r>
+        <w:t xml:space="preserve"> The formula is:</w:t>
+      </w:r>
+    </w:p>
+    <w:p>
+      <w:pPr>
+        <w:pStyle w:val="Paragrafoelenco"/>
+      </w:pPr>
+    </w:p>
+    <w:p>
+      <w:pPr>
+        <w:pStyle w:val="Paragrafoelenco"/>
+        <w:rPr>
+          <w:i/>
+          <w:iCs/>
+        </w:rPr>
+      </w:pPr>
+      <w:r>
+        <w:rPr>
+          <w:i/>
+          <w:iCs/>
+        </w:rPr>
+        <w:t>YestardayNYTimeChange</w:t>
+      </w:r>
+      <w:r>
+        <w:rPr>
+          <w:i/>
+          <w:iCs/>
+        </w:rPr>
+        <w:t xml:space="preserve"> = </w:t>
+      </w:r>
+      <w:r>
+        <w:rPr>
+          <w:i/>
+          <w:iCs/>
+        </w:rPr>
+        <w:t>YestardayRate / rate - 1</w:t>
+      </w:r>
     </w:p>
     <w:p/>
     <w:p>
@@ -654,6 +723,7 @@
         <w:rPr>
           <w:noProof/>
         </w:rPr>
+        <w:lastRenderedPageBreak/>
         <w:drawing>
           <wp:inline distT="0" distB="0" distL="0" distR="0" wp14:anchorId="3F436DB2" wp14:editId="6EC23D84">
             <wp:extent cx="6429822" cy="3190875"/>
@@ -704,24 +774,41 @@
       <w:r>
         <w:t xml:space="preserve">Figure </w:t>
       </w:r>
-      <w:fldSimple w:instr=" SEQ Figure \* ARABIC ">
-        <w:r>
-          <w:rPr>
-            <w:noProof/>
-          </w:rPr>
-          <w:t>3</w:t>
-        </w:r>
-      </w:fldSimple>
-      <w:r>
-        <w:t xml:space="preserve"> - Star schema</w:t>
-      </w:r>
+      <w:r>
+        <w:fldChar w:fldCharType="begin"/>
+      </w:r>
+      <w:r>
+        <w:instrText xml:space="preserve"> SEQ Figure \* ARABIC </w:instrText>
+      </w:r>
+      <w:r>
+        <w:fldChar w:fldCharType="separate"/>
+      </w:r>
+      <w:r>
+        <w:rPr>
+          <w:noProof/>
+        </w:rPr>
+        <w:t>3</w:t>
+      </w:r>
+      <w:r>
+        <w:rPr>
+          <w:noProof/>
+        </w:rPr>
+        <w:fldChar w:fldCharType="end"/>
+      </w:r>
+      <w:r>
+        <w:t xml:space="preserve"> - Star </w:t>
+      </w:r>
+      <w:proofErr w:type="gramStart"/>
+      <w:r>
+        <w:t>schema</w:t>
+      </w:r>
+      <w:proofErr w:type="gramEnd"/>
     </w:p>
     <w:p>
       <w:pPr>
         <w:pStyle w:val="Sottotitolo"/>
       </w:pPr>
       <w:r>
-        <w:lastRenderedPageBreak/>
         <w:t>Physical Design</w:t>
       </w:r>
     </w:p>
@@ -748,7 +835,15 @@
         </w:numPr>
       </w:pPr>
       <w:r>
-        <w:t>Indices on non-key attributes in the dimension tables in order to accelerate the selection operations.</w:t>
+        <w:t xml:space="preserve">Indices on non-key attributes in the dimension tables </w:t>
+      </w:r>
+      <w:proofErr w:type="gramStart"/>
+      <w:r>
+        <w:t>in order to</w:t>
+      </w:r>
+      <w:proofErr w:type="gramEnd"/>
+      <w:r>
+        <w:t xml:space="preserve"> accelerate the selection operations.</w:t>
       </w:r>
     </w:p>
     <w:p>
@@ -760,12 +855,28 @@
         </w:numPr>
       </w:pPr>
       <w:r>
-        <w:t>Indices on external keys in the fact table in order to accelerate the execution of join operations.</w:t>
-      </w:r>
-    </w:p>
-    <w:p>
-      <w:r>
-        <w:t xml:space="preserve">Considering this, the following indices will be create: </w:t>
+        <w:t xml:space="preserve">Indices on external keys in the fact table </w:t>
+      </w:r>
+      <w:proofErr w:type="gramStart"/>
+      <w:r>
+        <w:t>in order to</w:t>
+      </w:r>
+      <w:proofErr w:type="gramEnd"/>
+      <w:r>
+        <w:t xml:space="preserve"> accelerate the execution of join operations.</w:t>
+      </w:r>
+    </w:p>
+    <w:p>
+      <w:r>
+        <w:t xml:space="preserve">Considering this, the following indices will be </w:t>
+      </w:r>
+      <w:proofErr w:type="gramStart"/>
+      <w:r>
+        <w:t>create</w:t>
+      </w:r>
+      <w:proofErr w:type="gramEnd"/>
+      <w:r>
+        <w:t xml:space="preserve">: </w:t>
       </w:r>
     </w:p>
     <w:tbl>
@@ -863,9 +974,11 @@
             <w:pPr>
               <w:cnfStyle w:val="000000100000" w:firstRow="0" w:lastRow="0" w:firstColumn="0" w:lastColumn="0" w:oddVBand="0" w:evenVBand="0" w:oddHBand="1" w:evenHBand="0" w:firstRowFirstColumn="0" w:firstRowLastColumn="0" w:lastRowFirstColumn="0" w:lastRowLastColumn="0"/>
             </w:pPr>
+            <w:proofErr w:type="spellStart"/>
             <w:r>
               <w:t>EventTimeIds</w:t>
             </w:r>
+            <w:proofErr w:type="spellEnd"/>
           </w:p>
         </w:tc>
       </w:tr>
@@ -971,13 +1084,7 @@
               <w:cnfStyle w:val="000000000000" w:firstRow="0" w:lastRow="0" w:firstColumn="0" w:lastColumn="0" w:oddVBand="0" w:evenVBand="0" w:oddHBand="0" w:evenHBand="0" w:firstRowFirstColumn="0" w:firstRowLastColumn="0" w:lastRowFirstColumn="0" w:lastRowLastColumn="0"/>
             </w:pPr>
             <w:r>
-              <w:t>F_FX_</w:t>
-            </w:r>
-            <w:r>
-              <w:t>CURRENCY</w:t>
-            </w:r>
-            <w:r>
-              <w:t>_RATE</w:t>
+              <w:t>F_FX_CURRENCY_RATE</w:t>
             </w:r>
           </w:p>
         </w:tc>
@@ -1026,13 +1133,7 @@
               </w:rPr>
             </w:pPr>
             <w:r>
-              <w:t>F_FX_</w:t>
-            </w:r>
-            <w:r>
-              <w:t>CURRENCY</w:t>
-            </w:r>
-            <w:r>
-              <w:t>_RATE</w:t>
+              <w:t>F_FX_CURRENCY_RATE</w:t>
             </w:r>
           </w:p>
         </w:tc>
@@ -1464,14 +1565,27 @@
       <w:r>
         <w:t xml:space="preserve">Figure </w:t>
       </w:r>
-      <w:fldSimple w:instr=" SEQ Figure \* ARABIC ">
-        <w:r>
-          <w:rPr>
-            <w:noProof/>
-          </w:rPr>
-          <w:t>4</w:t>
-        </w:r>
-      </w:fldSimple>
+      <w:r>
+        <w:fldChar w:fldCharType="begin"/>
+      </w:r>
+      <w:r>
+        <w:instrText xml:space="preserve"> SEQ Figure \* ARABIC </w:instrText>
+      </w:r>
+      <w:r>
+        <w:fldChar w:fldCharType="separate"/>
+      </w:r>
+      <w:r>
+        <w:rPr>
+          <w:noProof/>
+        </w:rPr>
+        <w:t>4</w:t>
+      </w:r>
+      <w:r>
+        <w:rPr>
+          <w:noProof/>
+        </w:rPr>
+        <w:fldChar w:fldCharType="end"/>
+      </w:r>
       <w:r>
         <w:t xml:space="preserve"> - DWH Structure</w:t>
       </w:r>
@@ -2442,6 +2556,7 @@
   <w:style w:type="character" w:default="1" w:styleId="Carpredefinitoparagrafo">
     <w:name w:val="Default Paragraph Font"/>
     <w:uiPriority w:val="1"/>
+    <w:semiHidden/>
     <w:unhideWhenUsed/>
   </w:style>
   <w:style w:type="table" w:default="1" w:styleId="Tabellanormale">
